--- a/DELIVERABLE 3 Web Testing with BDD.docx
+++ b/DELIVERABLE 3 Web Testing with BDD.docx
@@ -21,7 +21,11 @@
       <w:pPr>
         <w:pStyle w:val="Default"/>
         <w:spacing w:line="480" w:lineRule="auto"/>
+        <w:ind w:firstLine="720"/>
         <w:jc w:val="center"/>
+        <w:rPr>
+          <w:rFonts w:ascii="Times New Roman" w:hAnsi="Times New Roman" w:cs="Times New Roman"/>
+        </w:rPr>
       </w:pPr>
     </w:p>
     <w:p>
@@ -30,414 +34,289 @@
         <w:spacing w:line="480" w:lineRule="auto"/>
         <w:jc w:val="center"/>
         <w:rPr>
+          <w:rFonts w:ascii="Times New Roman" w:hAnsi="Times New Roman" w:cs="Times New Roman"/>
           <w:b/>
           <w:sz w:val="36"/>
           <w:szCs w:val="36"/>
         </w:rPr>
       </w:pPr>
-      <w:bookmarkStart w:id="0" w:name="_GoBack"/>
-      <w:r>
-        <w:rPr>
+      <w:r>
+        <w:rPr>
+          <w:rFonts w:ascii="Times New Roman" w:hAnsi="Times New Roman" w:cs="Times New Roman"/>
           <w:b/>
           <w:sz w:val="36"/>
           <w:szCs w:val="36"/>
         </w:rPr>
-        <w:t>CS 1632 - DELIVERABLE 3: Web Testing with BDD</w:t>
-      </w:r>
-    </w:p>
-    <w:bookmarkEnd w:id="0"/>
+        <w:t xml:space="preserve">CS 1632 - DELIVERABLE 3: Web Testing with BDD </w:t>
+      </w:r>
+    </w:p>
     <w:p>
       <w:pPr>
         <w:pStyle w:val="Default"/>
         <w:spacing w:line="480" w:lineRule="auto"/>
         <w:jc w:val="center"/>
         <w:rPr>
+          <w:rFonts w:ascii="Times New Roman" w:hAnsi="Times New Roman" w:cs="Times New Roman"/>
+          <w:b/>
+          <w:sz w:val="36"/>
+          <w:szCs w:val="36"/>
+        </w:rPr>
+      </w:pPr>
+      <w:r>
+        <w:rPr>
+          <w:rFonts w:ascii="Times New Roman" w:hAnsi="Times New Roman" w:cs="Times New Roman"/>
+          <w:b/>
+          <w:sz w:val="36"/>
+          <w:szCs w:val="36"/>
+        </w:rPr>
+        <w:t>WiKirby.com: Kirby Wiki</w:t>
+      </w:r>
+    </w:p>
+    <w:p>
+      <w:pPr>
+        <w:pStyle w:val="Default"/>
+        <w:spacing w:line="480" w:lineRule="auto"/>
+        <w:jc w:val="center"/>
+        <w:rPr>
+          <w:rFonts w:ascii="Times New Roman" w:hAnsi="Times New Roman" w:cs="Times New Roman"/>
           <w:sz w:val="23"/>
           <w:szCs w:val="23"/>
         </w:rPr>
       </w:pPr>
       <w:r>
         <w:rPr>
+          <w:rFonts w:ascii="Times New Roman" w:hAnsi="Times New Roman" w:cs="Times New Roman"/>
           <w:sz w:val="23"/>
           <w:szCs w:val="23"/>
         </w:rPr>
-        <w:t xml:space="preserve">Therese </w:t>
-      </w:r>
-      <w:proofErr w:type="spellStart"/>
-      <w:r>
-        <w:rPr>
+        <w:t>Therese Dachille</w:t>
+      </w:r>
+    </w:p>
+    <w:p>
+      <w:pPr>
+        <w:pStyle w:val="Default"/>
+        <w:spacing w:line="480" w:lineRule="auto"/>
+        <w:ind w:left="3600"/>
+        <w:rPr>
+          <w:rFonts w:ascii="Times New Roman" w:hAnsi="Times New Roman" w:cs="Times New Roman"/>
+        </w:rPr>
+      </w:pPr>
+      <w:r>
+        <w:rPr>
+          <w:rFonts w:ascii="Times New Roman" w:hAnsi="Times New Roman" w:cs="Times New Roman"/>
           <w:sz w:val="23"/>
           <w:szCs w:val="23"/>
         </w:rPr>
-        <w:t>Dachille</w:t>
-      </w:r>
-      <w:proofErr w:type="spellEnd"/>
-    </w:p>
-    <w:p>
-      <w:pPr>
-        <w:pStyle w:val="Default"/>
-        <w:spacing w:line="480" w:lineRule="auto"/>
-        <w:ind w:left="3600"/>
-      </w:pPr>
-      <w:r>
+        <w:t xml:space="preserve">           David Sweeney</w:t>
+      </w:r>
+    </w:p>
+    <w:p>
+      <w:pPr>
+        <w:pStyle w:val="Default"/>
+        <w:spacing w:line="480" w:lineRule="auto"/>
+        <w:ind w:firstLine="720"/>
+        <w:jc w:val="center"/>
+        <w:rPr>
+          <w:rFonts w:ascii="Times New Roman" w:hAnsi="Times New Roman" w:cs="Times New Roman"/>
+        </w:rPr>
+      </w:pPr>
+    </w:p>
+    <w:p>
+      <w:pPr>
+        <w:pStyle w:val="Default"/>
+        <w:spacing w:line="480" w:lineRule="auto"/>
+        <w:ind w:firstLine="720"/>
+        <w:jc w:val="center"/>
+        <w:rPr>
+          <w:rFonts w:ascii="Times New Roman" w:hAnsi="Times New Roman" w:cs="Times New Roman"/>
+        </w:rPr>
+      </w:pPr>
+    </w:p>
+    <w:p>
+      <w:pPr>
+        <w:pStyle w:val="Default"/>
+        <w:spacing w:line="480" w:lineRule="auto"/>
+        <w:ind w:firstLine="720"/>
+      </w:pPr>
+    </w:p>
+    <w:p>
+      <w:pPr>
+        <w:pStyle w:val="Default"/>
+        <w:spacing w:line="480" w:lineRule="auto"/>
+        <w:ind w:firstLine="720"/>
+      </w:pPr>
+    </w:p>
+    <w:p>
+      <w:pPr>
+        <w:pStyle w:val="Default"/>
+        <w:spacing w:line="480" w:lineRule="auto"/>
+        <w:ind w:firstLine="720"/>
+      </w:pPr>
+    </w:p>
+    <w:p>
+      <w:pPr>
+        <w:pStyle w:val="Default"/>
+        <w:spacing w:line="480" w:lineRule="auto"/>
+        <w:ind w:firstLine="720"/>
+      </w:pPr>
+    </w:p>
+    <w:p>
+      <w:pPr>
+        <w:pStyle w:val="Default"/>
+        <w:spacing w:line="480" w:lineRule="auto"/>
+        <w:ind w:firstLine="720"/>
+      </w:pPr>
+    </w:p>
+    <w:p>
+      <w:pPr>
+        <w:pStyle w:val="Default"/>
+        <w:spacing w:line="480" w:lineRule="auto"/>
+        <w:ind w:firstLine="720"/>
+      </w:pPr>
+    </w:p>
+    <w:p>
+      <w:pPr>
+        <w:pStyle w:val="Default"/>
+        <w:spacing w:line="480" w:lineRule="auto"/>
+        <w:ind w:firstLine="720"/>
+      </w:pPr>
+    </w:p>
+    <w:p>
+      <w:pPr>
+        <w:pStyle w:val="Default"/>
+        <w:spacing w:line="480" w:lineRule="auto"/>
+      </w:pPr>
+    </w:p>
+    <w:p>
+      <w:pPr>
+        <w:pStyle w:val="Default"/>
+        <w:spacing w:line="480" w:lineRule="auto"/>
+      </w:pPr>
+    </w:p>
+    <w:p>
+      <w:pPr>
+        <w:pStyle w:val="Default"/>
+        <w:spacing w:line="480" w:lineRule="auto"/>
+      </w:pPr>
+    </w:p>
+    <w:p>
+      <w:pPr>
+        <w:pStyle w:val="Default"/>
+        <w:spacing w:line="480" w:lineRule="auto"/>
+      </w:pPr>
+    </w:p>
+    <w:p>
+      <w:pPr>
+        <w:pStyle w:val="Default"/>
+        <w:spacing w:line="480" w:lineRule="auto"/>
+        <w:ind w:firstLine="720"/>
+      </w:pPr>
+    </w:p>
+    <w:p>
+      <w:pPr>
+        <w:pStyle w:val="Default"/>
+        <w:spacing w:line="480" w:lineRule="auto"/>
+        <w:ind w:firstLine="720"/>
+        <w:rPr>
+          <w:rFonts w:ascii="Times New Roman" w:hAnsi="Times New Roman" w:cs="Times New Roman"/>
+        </w:rPr>
+      </w:pPr>
+      <w:r>
+        <w:rPr>
+          <w:rFonts w:ascii="Times New Roman" w:hAnsi="Times New Roman" w:cs="Times New Roman"/>
+        </w:rPr>
+        <w:lastRenderedPageBreak/>
+        <w:t>For deliverable three, we decided to test the website Wikirby.com. Wikirby.com is a wiki site for the fictional character Kirby. The site hosts information about Kirby and his universe with links to other wikis. We decided to test this site because a wiki site would be abounding with things to test, however the main reason is because KIRBY IS AWESOME! The layout of the website is fairly cluttered and has many links. The main page contains navigation on the left hand side with an assortment of content being placed in the center of the page. There is a link to create an account or log in in the upper right. There is a search bar located under the Wikirby banner. There is a footer section with various links to special pages. This design allows for many easy testable options. We decided to test the enemies page, the search bar, the login system, and the page-editing system. These allowed for different features to be tested that would be essential to the user’s overall experience while visiting the website. Users should expect to be able to properly navigate the site, search for information, create an account and/or log in, and edit pages when logged in.</w:t>
+      </w:r>
+    </w:p>
+    <w:p>
+      <w:pPr>
+        <w:pStyle w:val="Default"/>
+        <w:spacing w:line="480" w:lineRule="auto"/>
+        <w:ind w:firstLine="720"/>
+        <w:rPr>
+          <w:rFonts w:ascii="Times New Roman" w:hAnsi="Times New Roman" w:cs="Times New Roman"/>
+        </w:rPr>
+      </w:pPr>
+      <w:r>
+        <w:rPr>
+          <w:rFonts w:ascii="Times New Roman" w:hAnsi="Times New Roman" w:cs="Times New Roman"/>
+        </w:rPr>
+        <w:t xml:space="preserve">The most difficult parts of this deliverable were deciding what to actually test. We had several revisions to the user stories throughout the deliverable. The difficulties we faced in particular were inconsistent passing or timing with tests, some tests passing with FirefoxDrivers and not HtmlUnitDrivers, getting acquainted with the commands, and thinking of and creating user stories and scenarios to test. When trying to find elements on the page by id or className, sometimes we would receive an error stating that the returned node was not a DOM element, or that the element did not exist. It was incredibly frustrating trying to find how to locate the elements, and at times, we had to modify which text we wanted to verify on the page, in order to ensure it would be found by our driver. We are not sure what causes this issue, and if it is specific to the design of our particular site or not. </w:t>
+      </w:r>
+    </w:p>
+    <w:p>
+      <w:pPr>
+        <w:pStyle w:val="Default"/>
+        <w:spacing w:line="480" w:lineRule="auto"/>
+        <w:ind w:firstLine="720"/>
+        <w:rPr>
+          <w:rFonts w:ascii="Times New Roman" w:hAnsi="Times New Roman" w:cs="Times New Roman"/>
+        </w:rPr>
+      </w:pPr>
+      <w:r>
+        <w:rPr>
+          <w:rFonts w:ascii="Times New Roman" w:hAnsi="Times New Roman" w:cs="Times New Roman"/>
+        </w:rPr>
+        <w:t xml:space="preserve">We also had some difficulties with using the Selenium IDE itself. Selenium IDE was not always recognized by Firefox and we were told to install Selenium IDE after the IDE had already been previously installed. It seemed as if Selenium IDE would crash unexpectedly, as would Firefox. </w:t>
+      </w:r>
+      <w:r>
+        <w:rPr>
+          <w:rFonts w:ascii="Times New Roman" w:hAnsi="Times New Roman" w:cs="Times New Roman"/>
+        </w:rPr>
+        <w:lastRenderedPageBreak/>
+        <w:t xml:space="preserve">Further, Firefox performed rather slowly, which could have been a result of slow internet connection, or website, or simply the browser. As we had been warned, the Firefox driver is definitely slower than the HtmlUnitDriver, but the added </w:t>
+      </w:r>
+      <w:r>
+        <w:rPr>
+          <w:rFonts w:ascii="Times New Roman" w:hAnsi="Times New Roman" w:cs="Times New Roman"/>
+        </w:rPr>
+        <w:t>features of getting to view the tests as they occur is helpful, and in the least, cool</w:t>
+      </w:r>
+      <w:r>
+        <w:rPr>
+          <w:rFonts w:ascii="Times New Roman" w:hAnsi="Times New Roman" w:cs="Times New Roman"/>
+        </w:rPr>
+        <w:t xml:space="preserve"> to watch. Hopefully, as we continue to work with selenium and testing we will learn to better handle testing websites.  </w:t>
+      </w:r>
+    </w:p>
+    <w:p>
+      <w:pPr>
+        <w:pStyle w:val="Default"/>
+        <w:spacing w:line="480" w:lineRule="auto"/>
         <w:rPr>
           <w:sz w:val="23"/>
           <w:szCs w:val="23"/>
         </w:rPr>
-        <w:t xml:space="preserve">           </w:t>
-      </w:r>
-      <w:r>
+      </w:pPr>
+    </w:p>
+    <w:p>
+      <w:pPr>
+        <w:pStyle w:val="Default"/>
+        <w:spacing w:line="480" w:lineRule="auto"/>
         <w:rPr>
           <w:sz w:val="23"/>
           <w:szCs w:val="23"/>
         </w:rPr>
-        <w:t>David Sweeney</w:t>
-      </w:r>
-    </w:p>
-    <w:p>
-      <w:pPr>
-        <w:pStyle w:val="Default"/>
-        <w:spacing w:line="480" w:lineRule="auto"/>
-        <w:ind w:firstLine="720"/>
-        <w:jc w:val="center"/>
-      </w:pPr>
-    </w:p>
-    <w:p>
-      <w:pPr>
-        <w:pStyle w:val="Default"/>
-        <w:spacing w:line="480" w:lineRule="auto"/>
-        <w:ind w:firstLine="720"/>
-        <w:jc w:val="center"/>
-      </w:pPr>
-    </w:p>
-    <w:p>
-      <w:pPr>
-        <w:pStyle w:val="Default"/>
-        <w:spacing w:line="480" w:lineRule="auto"/>
-        <w:ind w:firstLine="720"/>
-        <w:jc w:val="center"/>
-      </w:pPr>
-    </w:p>
-    <w:p>
-      <w:pPr>
-        <w:pStyle w:val="Default"/>
-        <w:spacing w:line="480" w:lineRule="auto"/>
-        <w:ind w:firstLine="720"/>
-        <w:jc w:val="center"/>
-      </w:pPr>
-    </w:p>
-    <w:p>
-      <w:pPr>
-        <w:pStyle w:val="Default"/>
-        <w:spacing w:line="480" w:lineRule="auto"/>
-        <w:ind w:firstLine="720"/>
-      </w:pPr>
-    </w:p>
-    <w:p>
-      <w:pPr>
-        <w:pStyle w:val="Default"/>
-        <w:spacing w:line="480" w:lineRule="auto"/>
-        <w:ind w:firstLine="720"/>
-      </w:pPr>
-    </w:p>
-    <w:p>
-      <w:pPr>
-        <w:pStyle w:val="Default"/>
-        <w:spacing w:line="480" w:lineRule="auto"/>
-        <w:ind w:firstLine="720"/>
-      </w:pPr>
-    </w:p>
-    <w:p>
-      <w:pPr>
-        <w:pStyle w:val="Default"/>
-        <w:spacing w:line="480" w:lineRule="auto"/>
-        <w:ind w:firstLine="720"/>
-      </w:pPr>
-    </w:p>
-    <w:p>
-      <w:pPr>
-        <w:pStyle w:val="Default"/>
-        <w:spacing w:line="480" w:lineRule="auto"/>
-        <w:ind w:firstLine="720"/>
-      </w:pPr>
-    </w:p>
-    <w:p>
-      <w:pPr>
-        <w:pStyle w:val="Default"/>
-        <w:spacing w:line="480" w:lineRule="auto"/>
-        <w:ind w:firstLine="720"/>
-      </w:pPr>
-    </w:p>
-    <w:p>
-      <w:pPr>
-        <w:pStyle w:val="Default"/>
-        <w:spacing w:line="480" w:lineRule="auto"/>
-        <w:ind w:firstLine="720"/>
-      </w:pPr>
-    </w:p>
-    <w:p>
-      <w:pPr>
-        <w:pStyle w:val="Default"/>
-        <w:spacing w:line="480" w:lineRule="auto"/>
-        <w:ind w:firstLine="720"/>
-      </w:pPr>
-    </w:p>
-    <w:p>
-      <w:pPr>
-        <w:pStyle w:val="Default"/>
-        <w:spacing w:line="480" w:lineRule="auto"/>
-        <w:ind w:firstLine="720"/>
-      </w:pPr>
-    </w:p>
-    <w:p>
-      <w:pPr>
-        <w:pStyle w:val="Default"/>
-        <w:spacing w:line="480" w:lineRule="auto"/>
-      </w:pPr>
-    </w:p>
-    <w:p>
-      <w:pPr>
-        <w:pStyle w:val="Default"/>
-        <w:spacing w:line="480" w:lineRule="auto"/>
-        <w:ind w:firstLine="720"/>
-      </w:pPr>
-    </w:p>
-    <w:p>
-      <w:pPr>
-        <w:pStyle w:val="Default"/>
-        <w:spacing w:line="480" w:lineRule="auto"/>
-        <w:ind w:firstLine="720"/>
-      </w:pPr>
-      <w:r>
-        <w:lastRenderedPageBreak/>
-        <w:t xml:space="preserve">For deliverable three, we decided to test the website Wikirby.com. Wikirby.com is a wiki site for the fictional character Kirby. The site hosts information about Kirby and his universe with links to other wikis. We decided to test this site because a wiki site would be abounding with things to test, however the main reason is because KIRBY IS AWESOME! The layout of the website is fairly cluttered and has many links. The main page contains navigation on the left hand side with an assortment of content being placed in the center of the page. There is a link to create an account or log in in the upper right. There is a search bar located under the </w:t>
-      </w:r>
-      <w:proofErr w:type="spellStart"/>
-      <w:r>
-        <w:t>Wikirby</w:t>
-      </w:r>
-      <w:proofErr w:type="spellEnd"/>
-      <w:r>
-        <w:t xml:space="preserve"> banner. There is a footer section with various links to special pages. This design allows for many easy testable options. We decided to test the </w:t>
-      </w:r>
-      <w:proofErr w:type="gramStart"/>
-      <w:r>
-        <w:t>enemies</w:t>
-      </w:r>
-      <w:proofErr w:type="gramEnd"/>
-      <w:r>
-        <w:t xml:space="preserve"> page, the search bar, the login system, and the edit system. These allowed for different features to be tested that would be essential to the user’s overall experience while visiting the website. Users should expect to be able to properly navigate the site, search for information, and edit pages when logged in. </w:t>
-      </w:r>
-    </w:p>
-    <w:p>
-      <w:pPr>
-        <w:pStyle w:val="Default"/>
-        <w:spacing w:line="480" w:lineRule="auto"/>
-      </w:pPr>
-      <w:r>
-        <w:t xml:space="preserve">The most difficult parts of this deliverable were deciding what to actually test. We had several revisions to the user stories throughout the deliverable. The difficulties we faced in particular were: </w:t>
-      </w:r>
-    </w:p>
-    <w:p>
-      <w:pPr>
-        <w:pStyle w:val="Default"/>
-        <w:numPr>
-          <w:ilvl w:val="0"/>
-          <w:numId w:val="3"/>
-        </w:numPr>
-        <w:tabs>
-          <w:tab w:val="left" w:pos="5475"/>
-        </w:tabs>
-        <w:spacing w:after="315" w:line="480" w:lineRule="auto"/>
-      </w:pPr>
-      <w:r>
-        <w:t xml:space="preserve">Inconsistent passing or timing with tests. </w:t>
-      </w:r>
-      <w:r>
-        <w:tab/>
-      </w:r>
-    </w:p>
-    <w:p>
-      <w:pPr>
-        <w:pStyle w:val="Default"/>
-        <w:numPr>
-          <w:ilvl w:val="0"/>
-          <w:numId w:val="3"/>
-        </w:numPr>
-        <w:spacing w:after="315" w:line="480" w:lineRule="auto"/>
-      </w:pPr>
-      <w:r>
-        <w:t xml:space="preserve">Some tests pass with </w:t>
-      </w:r>
-      <w:proofErr w:type="spellStart"/>
-      <w:r>
-        <w:t>firefoxUnitDrivers</w:t>
-      </w:r>
-      <w:proofErr w:type="spellEnd"/>
-      <w:r>
-        <w:t xml:space="preserve"> and not </w:t>
-      </w:r>
-      <w:proofErr w:type="spellStart"/>
-      <w:r>
-        <w:t>HtmlUnitDrivers</w:t>
-      </w:r>
-      <w:proofErr w:type="spellEnd"/>
-      <w:r>
-        <w:t xml:space="preserve">. </w:t>
-      </w:r>
-    </w:p>
-    <w:p>
-      <w:pPr>
-        <w:pStyle w:val="Default"/>
-        <w:numPr>
-          <w:ilvl w:val="0"/>
-          <w:numId w:val="3"/>
-        </w:numPr>
-        <w:spacing w:line="480" w:lineRule="auto"/>
-      </w:pPr>
-      <w:r>
-        <w:t xml:space="preserve">It was difficult getting acquainted with the commands and was able to be seen and not </w:t>
-      </w:r>
-      <w:r>
-        <w:t>seen.</w:t>
-      </w:r>
-    </w:p>
-    <w:p>
-      <w:pPr>
-        <w:pStyle w:val="Default"/>
-        <w:numPr>
-          <w:ilvl w:val="0"/>
-          <w:numId w:val="3"/>
-        </w:numPr>
-        <w:spacing w:line="480" w:lineRule="auto"/>
+      </w:pPr>
+      <w:r>
         <w:rPr>
           <w:sz w:val="23"/>
           <w:szCs w:val="23"/>
         </w:rPr>
-      </w:pPr>
-      <w:r>
+        <w:t>Link to repository:</w:t>
+      </w:r>
+    </w:p>
+    <w:p>
+      <w:pPr>
+        <w:pStyle w:val="Default"/>
+        <w:spacing w:line="480" w:lineRule="auto"/>
         <w:rPr>
           <w:sz w:val="23"/>
           <w:szCs w:val="23"/>
         </w:rPr>
-        <w:t>As stated above, thinking of and creating use</w:t>
-      </w:r>
-      <w:r>
-        <w:rPr>
-          <w:sz w:val="23"/>
-          <w:szCs w:val="23"/>
-        </w:rPr>
-        <w:t xml:space="preserve">r stories were very difficult. </w:t>
-      </w:r>
-    </w:p>
-    <w:p>
-      <w:pPr>
-        <w:pStyle w:val="Default"/>
-        <w:pageBreakBefore/>
-        <w:spacing w:line="480" w:lineRule="auto"/>
-        <w:ind w:left="1080"/>
-        <w:rPr>
-          <w:sz w:val="23"/>
-          <w:szCs w:val="23"/>
-        </w:rPr>
-      </w:pPr>
-    </w:p>
-    <w:p>
-      <w:pPr>
-        <w:pStyle w:val="Default"/>
-        <w:numPr>
-          <w:ilvl w:val="0"/>
-          <w:numId w:val="3"/>
-        </w:numPr>
-        <w:spacing w:after="315" w:line="480" w:lineRule="auto"/>
-        <w:rPr>
-          <w:sz w:val="23"/>
-          <w:szCs w:val="23"/>
-        </w:rPr>
-      </w:pPr>
-      <w:r>
-        <w:rPr>
-          <w:sz w:val="23"/>
-          <w:szCs w:val="23"/>
-        </w:rPr>
-        <w:t xml:space="preserve">Selenium IDE was not always recognized by Firefox and we were told to install Selenium IDE after the IDE had already been previously installed. </w:t>
-      </w:r>
-    </w:p>
-    <w:p>
-      <w:pPr>
-        <w:pStyle w:val="Default"/>
-        <w:numPr>
-          <w:ilvl w:val="0"/>
-          <w:numId w:val="3"/>
-        </w:numPr>
-        <w:spacing w:line="480" w:lineRule="auto"/>
-        <w:rPr>
-          <w:sz w:val="23"/>
-          <w:szCs w:val="23"/>
-        </w:rPr>
-      </w:pPr>
-      <w:r>
-        <w:rPr>
-          <w:sz w:val="23"/>
-          <w:szCs w:val="23"/>
-        </w:rPr>
-        <w:t>Selenium IDE crashing unexpectedly.</w:t>
-      </w:r>
-    </w:p>
-    <w:p>
-      <w:pPr>
-        <w:pStyle w:val="Default"/>
-        <w:spacing w:line="480" w:lineRule="auto"/>
-        <w:rPr>
-          <w:sz w:val="23"/>
-          <w:szCs w:val="23"/>
-        </w:rPr>
-      </w:pPr>
-      <w:r>
-        <w:rPr>
-          <w:sz w:val="23"/>
-          <w:szCs w:val="23"/>
-        </w:rPr>
-        <w:t xml:space="preserve">As stated, these were our biggest concerns and some of the tests will spontaneously fail but pass the majority of the time. The biggest challenges we expect to face going forward are how to get tests to not spontaneously fail. This was the greatest problem that generated a lot of frustration. As we continue to work with selenium and testing we will learn to better handle testing websites.  </w:t>
-      </w:r>
-    </w:p>
-    <w:p>
-      <w:pPr>
-        <w:pStyle w:val="Default"/>
-        <w:spacing w:line="480" w:lineRule="auto"/>
-        <w:rPr>
-          <w:sz w:val="23"/>
-          <w:szCs w:val="23"/>
-        </w:rPr>
-      </w:pPr>
-    </w:p>
-    <w:p>
-      <w:pPr>
-        <w:pStyle w:val="Default"/>
-        <w:spacing w:line="480" w:lineRule="auto"/>
-        <w:rPr>
-          <w:sz w:val="23"/>
-          <w:szCs w:val="23"/>
-        </w:rPr>
-      </w:pPr>
-      <w:r>
-        <w:rPr>
-          <w:sz w:val="23"/>
-          <w:szCs w:val="23"/>
-        </w:rPr>
-        <w:t>Link to repository:</w:t>
-      </w:r>
-    </w:p>
-    <w:p>
-      <w:pPr>
-        <w:pStyle w:val="Default"/>
-        <w:spacing w:line="480" w:lineRule="auto"/>
-        <w:rPr>
-          <w:sz w:val="23"/>
-          <w:szCs w:val="23"/>
-        </w:rPr>
-      </w:pPr>
-      <w:hyperlink r:id="rId6" w:history="1">
+      </w:pPr>
+      <w:hyperlink r:id="rId8" w:history="1">
         <w:r>
           <w:rPr>
             <w:rStyle w:val="Hyperlink"/>
@@ -486,7 +365,7 @@
                     <pic:cNvPicPr/>
                   </pic:nvPicPr>
                   <pic:blipFill>
-                    <a:blip r:embed="rId7">
+                    <a:blip r:embed="rId9">
                       <a:extLst>
                         <a:ext uri="{28A0092B-C50C-407E-A947-70E740481C1C}">
                           <a14:useLocalDpi xmlns:a14="http://schemas.microsoft.com/office/drawing/2010/main" val="0"/>
@@ -517,7 +396,2175 @@
       <w:pPr>
         <w:pStyle w:val="Default"/>
         <w:spacing w:line="480" w:lineRule="auto"/>
-      </w:pPr>
+        <w:rPr>
+          <w:sz w:val="23"/>
+          <w:szCs w:val="23"/>
+        </w:rPr>
+      </w:pPr>
+    </w:p>
+    <w:p>
+      <w:pPr>
+        <w:pStyle w:val="Default"/>
+        <w:spacing w:line="480" w:lineRule="auto"/>
+        <w:rPr>
+          <w:sz w:val="23"/>
+          <w:szCs w:val="23"/>
+        </w:rPr>
+      </w:pPr>
+    </w:p>
+    <w:p>
+      <w:pPr>
+        <w:pStyle w:val="Default"/>
+        <w:spacing w:line="480" w:lineRule="auto"/>
+        <w:rPr>
+          <w:sz w:val="23"/>
+          <w:szCs w:val="23"/>
+        </w:rPr>
+      </w:pPr>
+    </w:p>
+    <w:p>
+      <w:pPr>
+        <w:pStyle w:val="Default"/>
+        <w:spacing w:line="480" w:lineRule="auto"/>
+        <w:rPr>
+          <w:sz w:val="23"/>
+          <w:szCs w:val="23"/>
+        </w:rPr>
+      </w:pPr>
+      <w:bookmarkStart w:id="0" w:name="_GoBack"/>
+      <w:bookmarkEnd w:id="0"/>
+    </w:p>
+    <w:p>
+      <w:pPr>
+        <w:pStyle w:val="Default"/>
+        <w:spacing w:line="480" w:lineRule="auto"/>
+      </w:pPr>
+      <w:r>
+        <w:lastRenderedPageBreak/>
+        <w:t>User Story 1:</w:t>
+      </w:r>
+    </w:p>
+    <w:p>
+      <w:pPr>
+        <w:pStyle w:val="Default"/>
+        <w:spacing w:line="480" w:lineRule="auto"/>
+      </w:pPr>
+      <w:r>
+        <w:tab/>
+        <w:t xml:space="preserve">As a user I want to browse Kirby's different types of enemies </w:t>
+      </w:r>
+    </w:p>
+    <w:p>
+      <w:pPr>
+        <w:pStyle w:val="Default"/>
+        <w:spacing w:line="480" w:lineRule="auto"/>
+      </w:pPr>
+      <w:r>
+        <w:tab/>
+        <w:t>So that I can browse each enemies's specific articles.</w:t>
+      </w:r>
+    </w:p>
+    <w:p>
+      <w:pPr>
+        <w:pStyle w:val="Default"/>
+        <w:spacing w:line="480" w:lineRule="auto"/>
+      </w:pPr>
+    </w:p>
+    <w:p>
+      <w:pPr>
+        <w:pStyle w:val="Default"/>
+        <w:spacing w:line="480" w:lineRule="auto"/>
+        <w:rPr>
+          <w:rFonts w:ascii="Times New Roman" w:hAnsi="Times New Roman" w:cs="Times New Roman"/>
+        </w:rPr>
+      </w:pPr>
+      <w:r>
+        <w:rPr>
+          <w:rFonts w:ascii="Times New Roman" w:hAnsi="Times New Roman" w:cs="Times New Roman"/>
+        </w:rPr>
+        <w:tab/>
+        <w:t>Scenario 1-1:</w:t>
+      </w:r>
+    </w:p>
+    <w:p>
+      <w:pPr>
+        <w:pStyle w:val="Default"/>
+        <w:spacing w:line="480" w:lineRule="auto"/>
+        <w:rPr>
+          <w:rFonts w:ascii="Times New Roman" w:hAnsi="Times New Roman" w:cs="Times New Roman"/>
+        </w:rPr>
+      </w:pPr>
+      <w:r>
+        <w:rPr>
+          <w:rFonts w:ascii="Times New Roman" w:hAnsi="Times New Roman" w:cs="Times New Roman"/>
+        </w:rPr>
+        <w:tab/>
+      </w:r>
+      <w:r>
+        <w:rPr>
+          <w:rFonts w:ascii="Times New Roman" w:hAnsi="Times New Roman" w:cs="Times New Roman"/>
+        </w:rPr>
+        <w:tab/>
+        <w:t xml:space="preserve">Given that I'm on Wikirby main page, </w:t>
+      </w:r>
+    </w:p>
+    <w:p>
+      <w:pPr>
+        <w:pStyle w:val="Default"/>
+        <w:spacing w:line="480" w:lineRule="auto"/>
+        <w:rPr>
+          <w:rFonts w:ascii="Times New Roman" w:hAnsi="Times New Roman" w:cs="Times New Roman"/>
+        </w:rPr>
+      </w:pPr>
+      <w:r>
+        <w:rPr>
+          <w:rFonts w:ascii="Times New Roman" w:hAnsi="Times New Roman" w:cs="Times New Roman"/>
+        </w:rPr>
+        <w:tab/>
+      </w:r>
+      <w:r>
+        <w:rPr>
+          <w:rFonts w:ascii="Times New Roman" w:hAnsi="Times New Roman" w:cs="Times New Roman"/>
+        </w:rPr>
+        <w:tab/>
+        <w:t>when I try to click the "Enemies" link,</w:t>
+      </w:r>
+    </w:p>
+    <w:p>
+      <w:pPr>
+        <w:pStyle w:val="Default"/>
+        <w:spacing w:line="480" w:lineRule="auto"/>
+        <w:rPr>
+          <w:rFonts w:ascii="Times New Roman" w:hAnsi="Times New Roman" w:cs="Times New Roman"/>
+        </w:rPr>
+      </w:pPr>
+      <w:r>
+        <w:rPr>
+          <w:rFonts w:ascii="Times New Roman" w:hAnsi="Times New Roman" w:cs="Times New Roman"/>
+        </w:rPr>
+        <w:tab/>
+      </w:r>
+      <w:r>
+        <w:rPr>
+          <w:rFonts w:ascii="Times New Roman" w:hAnsi="Times New Roman" w:cs="Times New Roman"/>
+        </w:rPr>
+        <w:tab/>
+        <w:t>then I should see the page navigate to the Wikirby enemies page.</w:t>
+      </w:r>
+    </w:p>
+    <w:p>
+      <w:pPr>
+        <w:pStyle w:val="Default"/>
+        <w:spacing w:line="480" w:lineRule="auto"/>
+        <w:rPr>
+          <w:rFonts w:ascii="Times New Roman" w:hAnsi="Times New Roman" w:cs="Times New Roman"/>
+        </w:rPr>
+      </w:pPr>
+    </w:p>
+    <w:p>
+      <w:pPr>
+        <w:pStyle w:val="Default"/>
+        <w:spacing w:line="480" w:lineRule="auto"/>
+        <w:rPr>
+          <w:rFonts w:ascii="Times New Roman" w:hAnsi="Times New Roman" w:cs="Times New Roman"/>
+        </w:rPr>
+      </w:pPr>
+      <w:r>
+        <w:rPr>
+          <w:rFonts w:ascii="Times New Roman" w:hAnsi="Times New Roman" w:cs="Times New Roman"/>
+        </w:rPr>
+        <w:tab/>
+        <w:t>Scenario 1-2:</w:t>
+      </w:r>
+    </w:p>
+    <w:p>
+      <w:pPr>
+        <w:pStyle w:val="Default"/>
+        <w:spacing w:line="480" w:lineRule="auto"/>
+        <w:rPr>
+          <w:rFonts w:ascii="Times New Roman" w:hAnsi="Times New Roman" w:cs="Times New Roman"/>
+        </w:rPr>
+      </w:pPr>
+      <w:r>
+        <w:rPr>
+          <w:rFonts w:ascii="Times New Roman" w:hAnsi="Times New Roman" w:cs="Times New Roman"/>
+        </w:rPr>
+        <w:tab/>
+      </w:r>
+      <w:r>
+        <w:rPr>
+          <w:rFonts w:ascii="Times New Roman" w:hAnsi="Times New Roman" w:cs="Times New Roman"/>
+        </w:rPr>
+        <w:tab/>
+        <w:t xml:space="preserve">Given that I'm on the Wikirby "Enemies" page, </w:t>
+      </w:r>
+    </w:p>
+    <w:p>
+      <w:pPr>
+        <w:pStyle w:val="Default"/>
+        <w:spacing w:line="480" w:lineRule="auto"/>
+        <w:rPr>
+          <w:rFonts w:ascii="Times New Roman" w:hAnsi="Times New Roman" w:cs="Times New Roman"/>
+        </w:rPr>
+      </w:pPr>
+      <w:r>
+        <w:rPr>
+          <w:rFonts w:ascii="Times New Roman" w:hAnsi="Times New Roman" w:cs="Times New Roman"/>
+        </w:rPr>
+        <w:tab/>
+      </w:r>
+      <w:r>
+        <w:rPr>
+          <w:rFonts w:ascii="Times New Roman" w:hAnsi="Times New Roman" w:cs="Times New Roman"/>
+        </w:rPr>
+        <w:tab/>
+        <w:t>when I try to click "Horror Tramp" link,</w:t>
+      </w:r>
+    </w:p>
+    <w:p>
+      <w:pPr>
+        <w:pStyle w:val="Default"/>
+        <w:spacing w:line="480" w:lineRule="auto"/>
+        <w:rPr>
+          <w:rFonts w:ascii="Times New Roman" w:hAnsi="Times New Roman" w:cs="Times New Roman"/>
+        </w:rPr>
+      </w:pPr>
+      <w:r>
+        <w:rPr>
+          <w:rFonts w:ascii="Times New Roman" w:hAnsi="Times New Roman" w:cs="Times New Roman"/>
+        </w:rPr>
+        <w:tab/>
+      </w:r>
+      <w:r>
+        <w:rPr>
+          <w:rFonts w:ascii="Times New Roman" w:hAnsi="Times New Roman" w:cs="Times New Roman"/>
+        </w:rPr>
+        <w:tab/>
+        <w:t>then I should see the page navigate to the Wikirby "Horror Tramp" page.</w:t>
+      </w:r>
+    </w:p>
+    <w:p>
+      <w:pPr>
+        <w:pStyle w:val="Default"/>
+        <w:spacing w:line="480" w:lineRule="auto"/>
+        <w:rPr>
+          <w:rFonts w:ascii="Times New Roman" w:hAnsi="Times New Roman" w:cs="Times New Roman"/>
+        </w:rPr>
+      </w:pPr>
+    </w:p>
+    <w:p>
+      <w:pPr>
+        <w:pStyle w:val="Default"/>
+        <w:spacing w:line="480" w:lineRule="auto"/>
+        <w:rPr>
+          <w:rFonts w:ascii="Times New Roman" w:hAnsi="Times New Roman" w:cs="Times New Roman"/>
+        </w:rPr>
+      </w:pPr>
+      <w:r>
+        <w:rPr>
+          <w:rFonts w:ascii="Times New Roman" w:hAnsi="Times New Roman" w:cs="Times New Roman"/>
+        </w:rPr>
+        <w:tab/>
+        <w:t>Scenario 1-3:</w:t>
+      </w:r>
+      <w:r>
+        <w:rPr>
+          <w:rFonts w:ascii="Times New Roman" w:hAnsi="Times New Roman" w:cs="Times New Roman"/>
+        </w:rPr>
+        <w:tab/>
+      </w:r>
+    </w:p>
+    <w:p>
+      <w:pPr>
+        <w:pStyle w:val="Default"/>
+        <w:spacing w:line="480" w:lineRule="auto"/>
+        <w:rPr>
+          <w:rFonts w:ascii="Times New Roman" w:hAnsi="Times New Roman" w:cs="Times New Roman"/>
+        </w:rPr>
+      </w:pPr>
+      <w:r>
+        <w:rPr>
+          <w:rFonts w:ascii="Times New Roman" w:hAnsi="Times New Roman" w:cs="Times New Roman"/>
+        </w:rPr>
+        <w:tab/>
+      </w:r>
+      <w:r>
+        <w:rPr>
+          <w:rFonts w:ascii="Times New Roman" w:hAnsi="Times New Roman" w:cs="Times New Roman"/>
+        </w:rPr>
+        <w:tab/>
+        <w:t>Given that I'm on the Wikirby "Enemies" page,</w:t>
+      </w:r>
+    </w:p>
+    <w:p>
+      <w:pPr>
+        <w:pStyle w:val="Default"/>
+        <w:spacing w:line="480" w:lineRule="auto"/>
+        <w:rPr>
+          <w:rFonts w:ascii="Times New Roman" w:hAnsi="Times New Roman" w:cs="Times New Roman"/>
+        </w:rPr>
+      </w:pPr>
+      <w:r>
+        <w:rPr>
+          <w:rFonts w:ascii="Times New Roman" w:hAnsi="Times New Roman" w:cs="Times New Roman"/>
+        </w:rPr>
+        <w:tab/>
+      </w:r>
+      <w:r>
+        <w:rPr>
+          <w:rFonts w:ascii="Times New Roman" w:hAnsi="Times New Roman" w:cs="Times New Roman"/>
+        </w:rPr>
+        <w:tab/>
+        <w:t xml:space="preserve">when I try to click the "Broom Hatter" link, </w:t>
+      </w:r>
+    </w:p>
+    <w:p>
+      <w:pPr>
+        <w:pStyle w:val="Default"/>
+        <w:spacing w:line="480" w:lineRule="auto"/>
+        <w:rPr>
+          <w:rFonts w:ascii="Times New Roman" w:hAnsi="Times New Roman" w:cs="Times New Roman"/>
+        </w:rPr>
+      </w:pPr>
+      <w:r>
+        <w:rPr>
+          <w:rFonts w:ascii="Times New Roman" w:hAnsi="Times New Roman" w:cs="Times New Roman"/>
+        </w:rPr>
+        <w:tab/>
+      </w:r>
+      <w:r>
+        <w:rPr>
+          <w:rFonts w:ascii="Times New Roman" w:hAnsi="Times New Roman" w:cs="Times New Roman"/>
+        </w:rPr>
+        <w:tab/>
+        <w:t>then I should see the page navigate to the Wikirby "Broom Hatter" page.</w:t>
+      </w:r>
+    </w:p>
+    <w:p>
+      <w:pPr>
+        <w:pStyle w:val="Default"/>
+        <w:spacing w:line="480" w:lineRule="auto"/>
+        <w:rPr>
+          <w:rFonts w:ascii="Times New Roman" w:hAnsi="Times New Roman" w:cs="Times New Roman"/>
+        </w:rPr>
+      </w:pPr>
+    </w:p>
+    <w:p>
+      <w:pPr>
+        <w:pStyle w:val="Default"/>
+        <w:spacing w:line="480" w:lineRule="auto"/>
+        <w:rPr>
+          <w:rFonts w:ascii="Times New Roman" w:hAnsi="Times New Roman" w:cs="Times New Roman"/>
+        </w:rPr>
+      </w:pPr>
+      <w:r>
+        <w:rPr>
+          <w:rFonts w:ascii="Times New Roman" w:hAnsi="Times New Roman" w:cs="Times New Roman"/>
+        </w:rPr>
+        <w:tab/>
+        <w:t>Scenario 1-4:</w:t>
+      </w:r>
+    </w:p>
+    <w:p>
+      <w:pPr>
+        <w:pStyle w:val="Default"/>
+        <w:spacing w:line="480" w:lineRule="auto"/>
+        <w:rPr>
+          <w:rFonts w:ascii="Times New Roman" w:hAnsi="Times New Roman" w:cs="Times New Roman"/>
+        </w:rPr>
+      </w:pPr>
+      <w:r>
+        <w:rPr>
+          <w:rFonts w:ascii="Times New Roman" w:hAnsi="Times New Roman" w:cs="Times New Roman"/>
+        </w:rPr>
+        <w:tab/>
+      </w:r>
+      <w:r>
+        <w:rPr>
+          <w:rFonts w:ascii="Times New Roman" w:hAnsi="Times New Roman" w:cs="Times New Roman"/>
+        </w:rPr>
+        <w:tab/>
+        <w:t xml:space="preserve">Given that I'm on the Wikirby "Enemies" page, </w:t>
+      </w:r>
+    </w:p>
+    <w:p>
+      <w:pPr>
+        <w:pStyle w:val="Default"/>
+        <w:spacing w:line="480" w:lineRule="auto"/>
+        <w:rPr>
+          <w:rFonts w:ascii="Times New Roman" w:hAnsi="Times New Roman" w:cs="Times New Roman"/>
+        </w:rPr>
+      </w:pPr>
+      <w:r>
+        <w:rPr>
+          <w:rFonts w:ascii="Times New Roman" w:hAnsi="Times New Roman" w:cs="Times New Roman"/>
+        </w:rPr>
+        <w:tab/>
+      </w:r>
+      <w:r>
+        <w:rPr>
+          <w:rFonts w:ascii="Times New Roman" w:hAnsi="Times New Roman" w:cs="Times New Roman"/>
+        </w:rPr>
+        <w:tab/>
+        <w:t xml:space="preserve">when I try to click the "Waddle Doo" link, </w:t>
+      </w:r>
+    </w:p>
+    <w:p>
+      <w:pPr>
+        <w:pStyle w:val="Default"/>
+        <w:spacing w:line="480" w:lineRule="auto"/>
+        <w:rPr>
+          <w:rFonts w:ascii="Times New Roman" w:hAnsi="Times New Roman" w:cs="Times New Roman"/>
+        </w:rPr>
+      </w:pPr>
+      <w:r>
+        <w:rPr>
+          <w:rFonts w:ascii="Times New Roman" w:hAnsi="Times New Roman" w:cs="Times New Roman"/>
+        </w:rPr>
+        <w:tab/>
+      </w:r>
+      <w:r>
+        <w:rPr>
+          <w:rFonts w:ascii="Times New Roman" w:hAnsi="Times New Roman" w:cs="Times New Roman"/>
+        </w:rPr>
+        <w:tab/>
+        <w:t>then I should see the page navigate to the Wikirby "Waddle Doo" page.</w:t>
+      </w:r>
+    </w:p>
+    <w:p>
+      <w:pPr>
+        <w:pStyle w:val="Default"/>
+        <w:spacing w:line="480" w:lineRule="auto"/>
+        <w:rPr>
+          <w:rFonts w:ascii="Times New Roman" w:hAnsi="Times New Roman" w:cs="Times New Roman"/>
+        </w:rPr>
+      </w:pPr>
+    </w:p>
+    <w:p>
+      <w:pPr>
+        <w:pStyle w:val="Default"/>
+        <w:spacing w:line="480" w:lineRule="auto"/>
+        <w:rPr>
+          <w:rFonts w:ascii="Times New Roman" w:hAnsi="Times New Roman" w:cs="Times New Roman"/>
+        </w:rPr>
+      </w:pPr>
+      <w:r>
+        <w:rPr>
+          <w:rFonts w:ascii="Times New Roman" w:hAnsi="Times New Roman" w:cs="Times New Roman"/>
+        </w:rPr>
+        <w:tab/>
+        <w:t>Scenario 1-5:</w:t>
+      </w:r>
+    </w:p>
+    <w:p>
+      <w:pPr>
+        <w:pStyle w:val="Default"/>
+        <w:spacing w:line="480" w:lineRule="auto"/>
+        <w:rPr>
+          <w:rFonts w:ascii="Times New Roman" w:hAnsi="Times New Roman" w:cs="Times New Roman"/>
+        </w:rPr>
+      </w:pPr>
+      <w:r>
+        <w:rPr>
+          <w:rFonts w:ascii="Times New Roman" w:hAnsi="Times New Roman" w:cs="Times New Roman"/>
+        </w:rPr>
+        <w:tab/>
+      </w:r>
+      <w:r>
+        <w:rPr>
+          <w:rFonts w:ascii="Times New Roman" w:hAnsi="Times New Roman" w:cs="Times New Roman"/>
+        </w:rPr>
+        <w:tab/>
+        <w:t xml:space="preserve">Given that I'm on the Wikirby "Enemies" page, </w:t>
+      </w:r>
+    </w:p>
+    <w:p>
+      <w:pPr>
+        <w:pStyle w:val="Default"/>
+        <w:spacing w:line="480" w:lineRule="auto"/>
+        <w:rPr>
+          <w:rFonts w:ascii="Times New Roman" w:hAnsi="Times New Roman" w:cs="Times New Roman"/>
+        </w:rPr>
+      </w:pPr>
+      <w:r>
+        <w:rPr>
+          <w:rFonts w:ascii="Times New Roman" w:hAnsi="Times New Roman" w:cs="Times New Roman"/>
+        </w:rPr>
+        <w:tab/>
+      </w:r>
+      <w:r>
+        <w:rPr>
+          <w:rFonts w:ascii="Times New Roman" w:hAnsi="Times New Roman" w:cs="Times New Roman"/>
+        </w:rPr>
+        <w:tab/>
+        <w:t>when I try to click the "Shotzo" link,</w:t>
+      </w:r>
+    </w:p>
+    <w:p>
+      <w:pPr>
+        <w:pStyle w:val="Default"/>
+        <w:spacing w:line="480" w:lineRule="auto"/>
+        <w:rPr>
+          <w:rFonts w:ascii="Times New Roman" w:hAnsi="Times New Roman" w:cs="Times New Roman"/>
+        </w:rPr>
+      </w:pPr>
+      <w:r>
+        <w:rPr>
+          <w:rFonts w:ascii="Times New Roman" w:hAnsi="Times New Roman" w:cs="Times New Roman"/>
+        </w:rPr>
+        <w:tab/>
+      </w:r>
+      <w:r>
+        <w:rPr>
+          <w:rFonts w:ascii="Times New Roman" w:hAnsi="Times New Roman" w:cs="Times New Roman"/>
+        </w:rPr>
+        <w:tab/>
+        <w:t>then I should see the page navigate to the Wikirby "Shotzo" page.</w:t>
+      </w:r>
+      <w:r>
+        <w:rPr>
+          <w:rFonts w:ascii="Times New Roman" w:hAnsi="Times New Roman" w:cs="Times New Roman"/>
+        </w:rPr>
+        <w:tab/>
+        <w:t xml:space="preserve"> </w:t>
+      </w:r>
+    </w:p>
+    <w:p>
+      <w:pPr>
+        <w:pStyle w:val="Default"/>
+        <w:spacing w:line="480" w:lineRule="auto"/>
+        <w:rPr>
+          <w:rFonts w:ascii="Times New Roman" w:hAnsi="Times New Roman" w:cs="Times New Roman"/>
+        </w:rPr>
+      </w:pPr>
+    </w:p>
+    <w:p>
+      <w:pPr>
+        <w:pStyle w:val="Default"/>
+        <w:spacing w:line="480" w:lineRule="auto"/>
+        <w:rPr>
+          <w:rFonts w:ascii="Times New Roman" w:hAnsi="Times New Roman" w:cs="Times New Roman"/>
+        </w:rPr>
+      </w:pPr>
+      <w:r>
+        <w:rPr>
+          <w:rFonts w:ascii="Times New Roman" w:hAnsi="Times New Roman" w:cs="Times New Roman"/>
+        </w:rPr>
+        <w:t>User Story 2:</w:t>
+      </w:r>
+    </w:p>
+    <w:p>
+      <w:pPr>
+        <w:pStyle w:val="Default"/>
+        <w:spacing w:line="480" w:lineRule="auto"/>
+        <w:rPr>
+          <w:rFonts w:ascii="Times New Roman" w:hAnsi="Times New Roman" w:cs="Times New Roman"/>
+        </w:rPr>
+      </w:pPr>
+      <w:r>
+        <w:rPr>
+          <w:rFonts w:ascii="Times New Roman" w:hAnsi="Times New Roman" w:cs="Times New Roman"/>
+        </w:rPr>
+        <w:tab/>
+        <w:t>As a user,</w:t>
+      </w:r>
+    </w:p>
+    <w:p>
+      <w:pPr>
+        <w:pStyle w:val="Default"/>
+        <w:spacing w:line="480" w:lineRule="auto"/>
+        <w:rPr>
+          <w:rFonts w:ascii="Times New Roman" w:hAnsi="Times New Roman" w:cs="Times New Roman"/>
+        </w:rPr>
+      </w:pPr>
+      <w:r>
+        <w:rPr>
+          <w:rFonts w:ascii="Times New Roman" w:hAnsi="Times New Roman" w:cs="Times New Roman"/>
+        </w:rPr>
+        <w:tab/>
+        <w:t>I would like to log in to WiKirby,</w:t>
+      </w:r>
+    </w:p>
+    <w:p>
+      <w:pPr>
+        <w:pStyle w:val="Default"/>
+        <w:spacing w:line="480" w:lineRule="auto"/>
+        <w:rPr>
+          <w:rFonts w:ascii="Times New Roman" w:hAnsi="Times New Roman" w:cs="Times New Roman"/>
+        </w:rPr>
+      </w:pPr>
+      <w:r>
+        <w:rPr>
+          <w:rFonts w:ascii="Times New Roman" w:hAnsi="Times New Roman" w:cs="Times New Roman"/>
+        </w:rPr>
+        <w:tab/>
+        <w:t>so that I can access the site with member privileges.</w:t>
+      </w:r>
+    </w:p>
+    <w:p>
+      <w:pPr>
+        <w:pStyle w:val="Default"/>
+        <w:spacing w:line="480" w:lineRule="auto"/>
+        <w:rPr>
+          <w:rFonts w:ascii="Times New Roman" w:hAnsi="Times New Roman" w:cs="Times New Roman"/>
+        </w:rPr>
+      </w:pPr>
+    </w:p>
+    <w:p>
+      <w:pPr>
+        <w:pStyle w:val="Default"/>
+        <w:spacing w:line="480" w:lineRule="auto"/>
+        <w:rPr>
+          <w:rFonts w:ascii="Times New Roman" w:hAnsi="Times New Roman" w:cs="Times New Roman"/>
+        </w:rPr>
+      </w:pPr>
+      <w:r>
+        <w:rPr>
+          <w:rFonts w:ascii="Times New Roman" w:hAnsi="Times New Roman" w:cs="Times New Roman"/>
+        </w:rPr>
+        <w:tab/>
+        <w:t>Scenario 2-1:</w:t>
+      </w:r>
+    </w:p>
+    <w:p>
+      <w:pPr>
+        <w:pStyle w:val="Default"/>
+        <w:spacing w:line="480" w:lineRule="auto"/>
+        <w:rPr>
+          <w:rFonts w:ascii="Times New Roman" w:hAnsi="Times New Roman" w:cs="Times New Roman"/>
+        </w:rPr>
+      </w:pPr>
+      <w:r>
+        <w:rPr>
+          <w:rFonts w:ascii="Times New Roman" w:hAnsi="Times New Roman" w:cs="Times New Roman"/>
+        </w:rPr>
+        <w:tab/>
+      </w:r>
+      <w:r>
+        <w:rPr>
+          <w:rFonts w:ascii="Times New Roman" w:hAnsi="Times New Roman" w:cs="Times New Roman"/>
+        </w:rPr>
+        <w:tab/>
+        <w:t>Given on WiKirby home page,</w:t>
+      </w:r>
+    </w:p>
+    <w:p>
+      <w:pPr>
+        <w:pStyle w:val="Default"/>
+        <w:spacing w:line="480" w:lineRule="auto"/>
+        <w:rPr>
+          <w:rFonts w:ascii="Times New Roman" w:hAnsi="Times New Roman" w:cs="Times New Roman"/>
+        </w:rPr>
+      </w:pPr>
+      <w:r>
+        <w:rPr>
+          <w:rFonts w:ascii="Times New Roman" w:hAnsi="Times New Roman" w:cs="Times New Roman"/>
+        </w:rPr>
+        <w:tab/>
+      </w:r>
+      <w:r>
+        <w:rPr>
+          <w:rFonts w:ascii="Times New Roman" w:hAnsi="Times New Roman" w:cs="Times New Roman"/>
+        </w:rPr>
+        <w:tab/>
+        <w:t>and not logged in,</w:t>
+      </w:r>
+    </w:p>
+    <w:p>
+      <w:pPr>
+        <w:pStyle w:val="Default"/>
+        <w:spacing w:line="480" w:lineRule="auto"/>
+        <w:rPr>
+          <w:rFonts w:ascii="Times New Roman" w:hAnsi="Times New Roman" w:cs="Times New Roman"/>
+        </w:rPr>
+      </w:pPr>
+      <w:r>
+        <w:rPr>
+          <w:rFonts w:ascii="Times New Roman" w:hAnsi="Times New Roman" w:cs="Times New Roman"/>
+        </w:rPr>
+        <w:tab/>
+      </w:r>
+      <w:r>
+        <w:rPr>
+          <w:rFonts w:ascii="Times New Roman" w:hAnsi="Times New Roman" w:cs="Times New Roman"/>
+        </w:rPr>
+        <w:tab/>
+        <w:t>When I try to log in with an invalid user name,</w:t>
+      </w:r>
+    </w:p>
+    <w:p>
+      <w:pPr>
+        <w:pStyle w:val="Default"/>
+        <w:spacing w:line="480" w:lineRule="auto"/>
+        <w:rPr>
+          <w:rFonts w:ascii="Times New Roman" w:hAnsi="Times New Roman" w:cs="Times New Roman"/>
+        </w:rPr>
+      </w:pPr>
+      <w:r>
+        <w:rPr>
+          <w:rFonts w:ascii="Times New Roman" w:hAnsi="Times New Roman" w:cs="Times New Roman"/>
+        </w:rPr>
+        <w:tab/>
+      </w:r>
+      <w:r>
+        <w:rPr>
+          <w:rFonts w:ascii="Times New Roman" w:hAnsi="Times New Roman" w:cs="Times New Roman"/>
+        </w:rPr>
+        <w:tab/>
+        <w:t>Then I should be prompted to create an account</w:t>
+      </w:r>
+    </w:p>
+    <w:p>
+      <w:pPr>
+        <w:pStyle w:val="Default"/>
+        <w:spacing w:line="480" w:lineRule="auto"/>
+        <w:rPr>
+          <w:rFonts w:ascii="Times New Roman" w:hAnsi="Times New Roman" w:cs="Times New Roman"/>
+        </w:rPr>
+      </w:pPr>
+      <w:r>
+        <w:rPr>
+          <w:rFonts w:ascii="Times New Roman" w:hAnsi="Times New Roman" w:cs="Times New Roman"/>
+        </w:rPr>
+        <w:tab/>
+        <w:t xml:space="preserve"> </w:t>
+      </w:r>
+    </w:p>
+    <w:p>
+      <w:pPr>
+        <w:pStyle w:val="Default"/>
+        <w:spacing w:line="480" w:lineRule="auto"/>
+        <w:rPr>
+          <w:rFonts w:ascii="Times New Roman" w:hAnsi="Times New Roman" w:cs="Times New Roman"/>
+        </w:rPr>
+      </w:pPr>
+      <w:r>
+        <w:rPr>
+          <w:rFonts w:ascii="Times New Roman" w:hAnsi="Times New Roman" w:cs="Times New Roman"/>
+        </w:rPr>
+        <w:tab/>
+        <w:t>Scenario 2-2:</w:t>
+      </w:r>
+    </w:p>
+    <w:p>
+      <w:pPr>
+        <w:pStyle w:val="Default"/>
+        <w:spacing w:line="480" w:lineRule="auto"/>
+        <w:rPr>
+          <w:rFonts w:ascii="Times New Roman" w:hAnsi="Times New Roman" w:cs="Times New Roman"/>
+        </w:rPr>
+      </w:pPr>
+      <w:r>
+        <w:rPr>
+          <w:rFonts w:ascii="Times New Roman" w:hAnsi="Times New Roman" w:cs="Times New Roman"/>
+        </w:rPr>
+        <w:tab/>
+        <w:t xml:space="preserve">    Given on WiKirby home page,</w:t>
+      </w:r>
+    </w:p>
+    <w:p>
+      <w:pPr>
+        <w:pStyle w:val="Default"/>
+        <w:spacing w:line="480" w:lineRule="auto"/>
+        <w:rPr>
+          <w:rFonts w:ascii="Times New Roman" w:hAnsi="Times New Roman" w:cs="Times New Roman"/>
+        </w:rPr>
+      </w:pPr>
+      <w:r>
+        <w:rPr>
+          <w:rFonts w:ascii="Times New Roman" w:hAnsi="Times New Roman" w:cs="Times New Roman"/>
+        </w:rPr>
+        <w:tab/>
+        <w:t xml:space="preserve">    When I click on 'create account' and try to create an account with a user name matching </w:t>
+      </w:r>
+      <w:r>
+        <w:rPr>
+          <w:rFonts w:ascii="Times New Roman" w:hAnsi="Times New Roman" w:cs="Times New Roman"/>
+        </w:rPr>
+        <w:tab/>
+        <w:t xml:space="preserve">     </w:t>
+      </w:r>
+      <w:r>
+        <w:rPr>
+          <w:rFonts w:ascii="Times New Roman" w:hAnsi="Times New Roman" w:cs="Times New Roman"/>
+        </w:rPr>
+        <w:t>the password,</w:t>
+      </w:r>
+    </w:p>
+    <w:p>
+      <w:pPr>
+        <w:pStyle w:val="Default"/>
+        <w:spacing w:line="480" w:lineRule="auto"/>
+        <w:rPr>
+          <w:rFonts w:ascii="Times New Roman" w:hAnsi="Times New Roman" w:cs="Times New Roman"/>
+        </w:rPr>
+      </w:pPr>
+      <w:r>
+        <w:rPr>
+          <w:rFonts w:ascii="Times New Roman" w:hAnsi="Times New Roman" w:cs="Times New Roman"/>
+        </w:rPr>
+        <w:tab/>
+        <w:t xml:space="preserve">    Then an error should appear</w:t>
+      </w:r>
+    </w:p>
+    <w:p>
+      <w:pPr>
+        <w:pStyle w:val="Default"/>
+        <w:spacing w:line="480" w:lineRule="auto"/>
+        <w:rPr>
+          <w:rFonts w:ascii="Times New Roman" w:hAnsi="Times New Roman" w:cs="Times New Roman"/>
+        </w:rPr>
+      </w:pPr>
+      <w:r>
+        <w:rPr>
+          <w:rFonts w:ascii="Times New Roman" w:hAnsi="Times New Roman" w:cs="Times New Roman"/>
+        </w:rPr>
+        <w:tab/>
+        <w:t xml:space="preserve"> </w:t>
+      </w:r>
+    </w:p>
+    <w:p>
+      <w:pPr>
+        <w:pStyle w:val="Default"/>
+        <w:spacing w:line="480" w:lineRule="auto"/>
+        <w:rPr>
+          <w:rFonts w:ascii="Times New Roman" w:hAnsi="Times New Roman" w:cs="Times New Roman"/>
+        </w:rPr>
+      </w:pPr>
+      <w:r>
+        <w:rPr>
+          <w:rFonts w:ascii="Times New Roman" w:hAnsi="Times New Roman" w:cs="Times New Roman"/>
+        </w:rPr>
+        <w:tab/>
+        <w:t>Scenario 2-3:</w:t>
+      </w:r>
+    </w:p>
+    <w:p>
+      <w:pPr>
+        <w:pStyle w:val="Default"/>
+        <w:spacing w:line="480" w:lineRule="auto"/>
+        <w:rPr>
+          <w:rFonts w:ascii="Times New Roman" w:hAnsi="Times New Roman" w:cs="Times New Roman"/>
+        </w:rPr>
+      </w:pPr>
+      <w:r>
+        <w:rPr>
+          <w:rFonts w:ascii="Times New Roman" w:hAnsi="Times New Roman" w:cs="Times New Roman"/>
+        </w:rPr>
+        <w:lastRenderedPageBreak/>
+        <w:tab/>
+        <w:t xml:space="preserve">    Given on WiKirby home page,</w:t>
+      </w:r>
+    </w:p>
+    <w:p>
+      <w:pPr>
+        <w:pStyle w:val="Default"/>
+        <w:spacing w:line="480" w:lineRule="auto"/>
+        <w:rPr>
+          <w:rFonts w:ascii="Times New Roman" w:hAnsi="Times New Roman" w:cs="Times New Roman"/>
+        </w:rPr>
+      </w:pPr>
+      <w:r>
+        <w:rPr>
+          <w:rFonts w:ascii="Times New Roman" w:hAnsi="Times New Roman" w:cs="Times New Roman"/>
+        </w:rPr>
+        <w:tab/>
+        <w:t xml:space="preserve">    When I click on 'create account' and try to create an account with the two </w:t>
+      </w:r>
+      <w:r>
+        <w:rPr>
+          <w:rFonts w:ascii="Times New Roman" w:hAnsi="Times New Roman" w:cs="Times New Roman"/>
+        </w:rPr>
+        <w:t>lines for</w:t>
+      </w:r>
+      <w:r>
+        <w:rPr>
+          <w:rFonts w:ascii="Times New Roman" w:hAnsi="Times New Roman" w:cs="Times New Roman"/>
+        </w:rPr>
+        <w:t xml:space="preserve"> </w:t>
+      </w:r>
+      <w:r>
+        <w:rPr>
+          <w:rFonts w:ascii="Times New Roman" w:hAnsi="Times New Roman" w:cs="Times New Roman"/>
+        </w:rPr>
+        <w:t xml:space="preserve">      </w:t>
+      </w:r>
+      <w:r>
+        <w:rPr>
+          <w:rFonts w:ascii="Times New Roman" w:hAnsi="Times New Roman" w:cs="Times New Roman"/>
+        </w:rPr>
+        <w:tab/>
+        <w:t xml:space="preserve">    </w:t>
+      </w:r>
+      <w:r>
+        <w:rPr>
+          <w:rFonts w:ascii="Times New Roman" w:hAnsi="Times New Roman" w:cs="Times New Roman"/>
+        </w:rPr>
+        <w:t>password not matching,</w:t>
+      </w:r>
+    </w:p>
+    <w:p>
+      <w:pPr>
+        <w:pStyle w:val="Default"/>
+        <w:spacing w:line="480" w:lineRule="auto"/>
+        <w:rPr>
+          <w:rFonts w:ascii="Times New Roman" w:hAnsi="Times New Roman" w:cs="Times New Roman"/>
+        </w:rPr>
+      </w:pPr>
+      <w:r>
+        <w:rPr>
+          <w:rFonts w:ascii="Times New Roman" w:hAnsi="Times New Roman" w:cs="Times New Roman"/>
+        </w:rPr>
+        <w:tab/>
+        <w:t xml:space="preserve">    Then an error should appear</w:t>
+      </w:r>
+    </w:p>
+    <w:p>
+      <w:pPr>
+        <w:pStyle w:val="Default"/>
+        <w:spacing w:line="480" w:lineRule="auto"/>
+        <w:rPr>
+          <w:rFonts w:ascii="Times New Roman" w:hAnsi="Times New Roman" w:cs="Times New Roman"/>
+        </w:rPr>
+      </w:pPr>
+      <w:r>
+        <w:rPr>
+          <w:rFonts w:ascii="Times New Roman" w:hAnsi="Times New Roman" w:cs="Times New Roman"/>
+        </w:rPr>
+        <w:tab/>
+        <w:t xml:space="preserve">   </w:t>
+      </w:r>
+    </w:p>
+    <w:p>
+      <w:pPr>
+        <w:pStyle w:val="Default"/>
+        <w:spacing w:line="480" w:lineRule="auto"/>
+        <w:rPr>
+          <w:rFonts w:ascii="Times New Roman" w:hAnsi="Times New Roman" w:cs="Times New Roman"/>
+        </w:rPr>
+      </w:pPr>
+      <w:r>
+        <w:rPr>
+          <w:rFonts w:ascii="Times New Roman" w:hAnsi="Times New Roman" w:cs="Times New Roman"/>
+        </w:rPr>
+        <w:tab/>
+        <w:t>Scenario 2-4:</w:t>
+      </w:r>
+    </w:p>
+    <w:p>
+      <w:pPr>
+        <w:pStyle w:val="Default"/>
+        <w:spacing w:line="480" w:lineRule="auto"/>
+        <w:rPr>
+          <w:rFonts w:ascii="Times New Roman" w:hAnsi="Times New Roman" w:cs="Times New Roman"/>
+        </w:rPr>
+      </w:pPr>
+      <w:r>
+        <w:rPr>
+          <w:rFonts w:ascii="Times New Roman" w:hAnsi="Times New Roman" w:cs="Times New Roman"/>
+        </w:rPr>
+        <w:tab/>
+        <w:t xml:space="preserve">    Given on WiKirby home page,</w:t>
+      </w:r>
+    </w:p>
+    <w:p>
+      <w:pPr>
+        <w:pStyle w:val="Default"/>
+        <w:spacing w:line="480" w:lineRule="auto"/>
+        <w:rPr>
+          <w:rFonts w:ascii="Times New Roman" w:hAnsi="Times New Roman" w:cs="Times New Roman"/>
+        </w:rPr>
+      </w:pPr>
+      <w:r>
+        <w:rPr>
+          <w:rFonts w:ascii="Times New Roman" w:hAnsi="Times New Roman" w:cs="Times New Roman"/>
+        </w:rPr>
+        <w:tab/>
+        <w:t xml:space="preserve">    When I click on 'create account' and try to create an account without a user name,</w:t>
+      </w:r>
+    </w:p>
+    <w:p>
+      <w:pPr>
+        <w:pStyle w:val="Default"/>
+        <w:spacing w:line="480" w:lineRule="auto"/>
+        <w:rPr>
+          <w:rFonts w:ascii="Times New Roman" w:hAnsi="Times New Roman" w:cs="Times New Roman"/>
+        </w:rPr>
+      </w:pPr>
+      <w:r>
+        <w:rPr>
+          <w:rFonts w:ascii="Times New Roman" w:hAnsi="Times New Roman" w:cs="Times New Roman"/>
+        </w:rPr>
+        <w:tab/>
+        <w:t xml:space="preserve">    Then an error should appear</w:t>
+      </w:r>
+    </w:p>
+    <w:p>
+      <w:pPr>
+        <w:pStyle w:val="Default"/>
+        <w:spacing w:line="480" w:lineRule="auto"/>
+        <w:rPr>
+          <w:rFonts w:ascii="Times New Roman" w:hAnsi="Times New Roman" w:cs="Times New Roman"/>
+        </w:rPr>
+      </w:pPr>
+      <w:r>
+        <w:rPr>
+          <w:rFonts w:ascii="Times New Roman" w:hAnsi="Times New Roman" w:cs="Times New Roman"/>
+        </w:rPr>
+        <w:tab/>
+        <w:t xml:space="preserve">   </w:t>
+      </w:r>
+    </w:p>
+    <w:p>
+      <w:pPr>
+        <w:pStyle w:val="Default"/>
+        <w:spacing w:line="480" w:lineRule="auto"/>
+        <w:rPr>
+          <w:rFonts w:ascii="Times New Roman" w:hAnsi="Times New Roman" w:cs="Times New Roman"/>
+        </w:rPr>
+      </w:pPr>
+      <w:r>
+        <w:rPr>
+          <w:rFonts w:ascii="Times New Roman" w:hAnsi="Times New Roman" w:cs="Times New Roman"/>
+        </w:rPr>
+        <w:tab/>
+        <w:t>Scenario 2-5:</w:t>
+      </w:r>
+    </w:p>
+    <w:p>
+      <w:pPr>
+        <w:pStyle w:val="Default"/>
+        <w:spacing w:line="480" w:lineRule="auto"/>
+        <w:rPr>
+          <w:rFonts w:ascii="Times New Roman" w:hAnsi="Times New Roman" w:cs="Times New Roman"/>
+        </w:rPr>
+      </w:pPr>
+      <w:r>
+        <w:rPr>
+          <w:rFonts w:ascii="Times New Roman" w:hAnsi="Times New Roman" w:cs="Times New Roman"/>
+        </w:rPr>
+        <w:tab/>
+        <w:t xml:space="preserve">    Given on WiKirby home page,</w:t>
+      </w:r>
+    </w:p>
+    <w:p>
+      <w:pPr>
+        <w:pStyle w:val="Default"/>
+        <w:spacing w:line="480" w:lineRule="auto"/>
+        <w:rPr>
+          <w:rFonts w:ascii="Times New Roman" w:hAnsi="Times New Roman" w:cs="Times New Roman"/>
+        </w:rPr>
+      </w:pPr>
+      <w:r>
+        <w:rPr>
+          <w:rFonts w:ascii="Times New Roman" w:hAnsi="Times New Roman" w:cs="Times New Roman"/>
+        </w:rPr>
+        <w:tab/>
+        <w:t xml:space="preserve">    and not logged in,</w:t>
+      </w:r>
+    </w:p>
+    <w:p>
+      <w:pPr>
+        <w:pStyle w:val="Default"/>
+        <w:spacing w:line="480" w:lineRule="auto"/>
+        <w:rPr>
+          <w:rFonts w:ascii="Times New Roman" w:hAnsi="Times New Roman" w:cs="Times New Roman"/>
+        </w:rPr>
+      </w:pPr>
+      <w:r>
+        <w:rPr>
+          <w:rFonts w:ascii="Times New Roman" w:hAnsi="Times New Roman" w:cs="Times New Roman"/>
+        </w:rPr>
+        <w:tab/>
+        <w:t xml:space="preserve">    When I try to log in with a valid user name and incorrect password,</w:t>
+      </w:r>
+    </w:p>
+    <w:p>
+      <w:pPr>
+        <w:pStyle w:val="Default"/>
+        <w:spacing w:line="480" w:lineRule="auto"/>
+        <w:rPr>
+          <w:rFonts w:ascii="Times New Roman" w:hAnsi="Times New Roman" w:cs="Times New Roman"/>
+        </w:rPr>
+      </w:pPr>
+      <w:r>
+        <w:rPr>
+          <w:rFonts w:ascii="Times New Roman" w:hAnsi="Times New Roman" w:cs="Times New Roman"/>
+        </w:rPr>
+        <w:tab/>
+        <w:t xml:space="preserve">    Then I should get a login error</w:t>
+      </w:r>
+      <w:r>
+        <w:rPr>
+          <w:rFonts w:ascii="Times New Roman" w:hAnsi="Times New Roman" w:cs="Times New Roman"/>
+        </w:rPr>
+        <w:tab/>
+      </w:r>
+      <w:r>
+        <w:rPr>
+          <w:rFonts w:ascii="Times New Roman" w:hAnsi="Times New Roman" w:cs="Times New Roman"/>
+        </w:rPr>
+        <w:tab/>
+      </w:r>
+    </w:p>
+    <w:p>
+      <w:pPr>
+        <w:pStyle w:val="Default"/>
+        <w:spacing w:line="480" w:lineRule="auto"/>
+        <w:rPr>
+          <w:rFonts w:ascii="Times New Roman" w:hAnsi="Times New Roman" w:cs="Times New Roman"/>
+        </w:rPr>
+      </w:pPr>
+      <w:r>
+        <w:rPr>
+          <w:rFonts w:ascii="Times New Roman" w:hAnsi="Times New Roman" w:cs="Times New Roman"/>
+        </w:rPr>
+        <w:t>User Story 3:</w:t>
+      </w:r>
+    </w:p>
+    <w:p>
+      <w:pPr>
+        <w:pStyle w:val="Default"/>
+        <w:spacing w:line="480" w:lineRule="auto"/>
+        <w:rPr>
+          <w:rFonts w:ascii="Times New Roman" w:hAnsi="Times New Roman" w:cs="Times New Roman"/>
+        </w:rPr>
+      </w:pPr>
+      <w:r>
+        <w:rPr>
+          <w:rFonts w:ascii="Times New Roman" w:hAnsi="Times New Roman" w:cs="Times New Roman"/>
+        </w:rPr>
+        <w:tab/>
+        <w:t>As a user,</w:t>
+      </w:r>
+    </w:p>
+    <w:p>
+      <w:pPr>
+        <w:pStyle w:val="Default"/>
+        <w:spacing w:line="480" w:lineRule="auto"/>
+        <w:rPr>
+          <w:rFonts w:ascii="Times New Roman" w:hAnsi="Times New Roman" w:cs="Times New Roman"/>
+        </w:rPr>
+      </w:pPr>
+      <w:r>
+        <w:rPr>
+          <w:rFonts w:ascii="Times New Roman" w:hAnsi="Times New Roman" w:cs="Times New Roman"/>
+        </w:rPr>
+        <w:tab/>
+        <w:t>I would like to search WiKirby,</w:t>
+      </w:r>
+    </w:p>
+    <w:p>
+      <w:pPr>
+        <w:pStyle w:val="Default"/>
+        <w:spacing w:line="480" w:lineRule="auto"/>
+        <w:rPr>
+          <w:rFonts w:ascii="Times New Roman" w:hAnsi="Times New Roman" w:cs="Times New Roman"/>
+        </w:rPr>
+      </w:pPr>
+      <w:r>
+        <w:rPr>
+          <w:rFonts w:ascii="Times New Roman" w:hAnsi="Times New Roman" w:cs="Times New Roman"/>
+        </w:rPr>
+        <w:tab/>
+        <w:t>so that I can look up specific pages that I am interested in viewing.</w:t>
+      </w:r>
+    </w:p>
+    <w:p>
+      <w:pPr>
+        <w:pStyle w:val="Default"/>
+        <w:spacing w:line="480" w:lineRule="auto"/>
+        <w:rPr>
+          <w:rFonts w:ascii="Times New Roman" w:hAnsi="Times New Roman" w:cs="Times New Roman"/>
+        </w:rPr>
+      </w:pPr>
+      <w:r>
+        <w:rPr>
+          <w:rFonts w:ascii="Times New Roman" w:hAnsi="Times New Roman" w:cs="Times New Roman"/>
+        </w:rPr>
+        <w:t xml:space="preserve"> </w:t>
+      </w:r>
+    </w:p>
+    <w:p>
+      <w:pPr>
+        <w:pStyle w:val="Default"/>
+        <w:spacing w:line="480" w:lineRule="auto"/>
+        <w:rPr>
+          <w:rFonts w:ascii="Times New Roman" w:hAnsi="Times New Roman" w:cs="Times New Roman"/>
+        </w:rPr>
+      </w:pPr>
+      <w:r>
+        <w:rPr>
+          <w:rFonts w:ascii="Times New Roman" w:hAnsi="Times New Roman" w:cs="Times New Roman"/>
+        </w:rPr>
+        <w:tab/>
+        <w:t>Scenario 3-1:</w:t>
+      </w:r>
+    </w:p>
+    <w:p>
+      <w:pPr>
+        <w:pStyle w:val="Default"/>
+        <w:spacing w:line="480" w:lineRule="auto"/>
+        <w:rPr>
+          <w:rFonts w:ascii="Times New Roman" w:hAnsi="Times New Roman" w:cs="Times New Roman"/>
+        </w:rPr>
+      </w:pPr>
+      <w:r>
+        <w:rPr>
+          <w:rFonts w:ascii="Times New Roman" w:hAnsi="Times New Roman" w:cs="Times New Roman"/>
+        </w:rPr>
+        <w:tab/>
+        <w:t xml:space="preserve">    Given on WiKirby home page,</w:t>
+      </w:r>
+    </w:p>
+    <w:p>
+      <w:pPr>
+        <w:pStyle w:val="Default"/>
+        <w:spacing w:line="480" w:lineRule="auto"/>
+        <w:rPr>
+          <w:rFonts w:ascii="Times New Roman" w:hAnsi="Times New Roman" w:cs="Times New Roman"/>
+        </w:rPr>
+      </w:pPr>
+      <w:r>
+        <w:rPr>
+          <w:rFonts w:ascii="Times New Roman" w:hAnsi="Times New Roman" w:cs="Times New Roman"/>
+        </w:rPr>
+        <w:tab/>
+        <w:t xml:space="preserve">    When I click on the Search link near the top of the page,</w:t>
+      </w:r>
+    </w:p>
+    <w:p>
+      <w:pPr>
+        <w:pStyle w:val="Default"/>
+        <w:spacing w:line="480" w:lineRule="auto"/>
+        <w:rPr>
+          <w:rFonts w:ascii="Times New Roman" w:hAnsi="Times New Roman" w:cs="Times New Roman"/>
+        </w:rPr>
+      </w:pPr>
+      <w:r>
+        <w:rPr>
+          <w:rFonts w:ascii="Times New Roman" w:hAnsi="Times New Roman" w:cs="Times New Roman"/>
+        </w:rPr>
+        <w:tab/>
+        <w:t xml:space="preserve">    Then I should be brought to the Search page</w:t>
+      </w:r>
+    </w:p>
+    <w:p>
+      <w:pPr>
+        <w:pStyle w:val="Default"/>
+        <w:spacing w:line="480" w:lineRule="auto"/>
+        <w:rPr>
+          <w:rFonts w:ascii="Times New Roman" w:hAnsi="Times New Roman" w:cs="Times New Roman"/>
+        </w:rPr>
+      </w:pPr>
+      <w:r>
+        <w:rPr>
+          <w:rFonts w:ascii="Times New Roman" w:hAnsi="Times New Roman" w:cs="Times New Roman"/>
+        </w:rPr>
+        <w:lastRenderedPageBreak/>
+        <w:tab/>
+        <w:t xml:space="preserve">    </w:t>
+      </w:r>
+    </w:p>
+    <w:p>
+      <w:pPr>
+        <w:pStyle w:val="Default"/>
+        <w:spacing w:line="480" w:lineRule="auto"/>
+        <w:rPr>
+          <w:rFonts w:ascii="Times New Roman" w:hAnsi="Times New Roman" w:cs="Times New Roman"/>
+        </w:rPr>
+      </w:pPr>
+      <w:r>
+        <w:rPr>
+          <w:rFonts w:ascii="Times New Roman" w:hAnsi="Times New Roman" w:cs="Times New Roman"/>
+        </w:rPr>
+        <w:tab/>
+        <w:t>Scenario 3-2:</w:t>
+      </w:r>
+    </w:p>
+    <w:p>
+      <w:pPr>
+        <w:pStyle w:val="Default"/>
+        <w:spacing w:line="480" w:lineRule="auto"/>
+        <w:rPr>
+          <w:rFonts w:ascii="Times New Roman" w:hAnsi="Times New Roman" w:cs="Times New Roman"/>
+        </w:rPr>
+      </w:pPr>
+      <w:r>
+        <w:rPr>
+          <w:rFonts w:ascii="Times New Roman" w:hAnsi="Times New Roman" w:cs="Times New Roman"/>
+        </w:rPr>
+        <w:tab/>
+        <w:t xml:space="preserve">    Given on WiKirby home page,</w:t>
+      </w:r>
+    </w:p>
+    <w:p>
+      <w:pPr>
+        <w:pStyle w:val="Default"/>
+        <w:spacing w:line="480" w:lineRule="auto"/>
+        <w:rPr>
+          <w:rFonts w:ascii="Times New Roman" w:hAnsi="Times New Roman" w:cs="Times New Roman"/>
+        </w:rPr>
+      </w:pPr>
+      <w:r>
+        <w:rPr>
+          <w:rFonts w:ascii="Times New Roman" w:hAnsi="Times New Roman" w:cs="Times New Roman"/>
+        </w:rPr>
+        <w:tab/>
+        <w:t xml:space="preserve">    When I click on the Search link near the top of the page</w:t>
+      </w:r>
+    </w:p>
+    <w:p>
+      <w:pPr>
+        <w:pStyle w:val="Default"/>
+        <w:spacing w:line="480" w:lineRule="auto"/>
+        <w:rPr>
+          <w:rFonts w:ascii="Times New Roman" w:hAnsi="Times New Roman" w:cs="Times New Roman"/>
+        </w:rPr>
+      </w:pPr>
+      <w:r>
+        <w:rPr>
+          <w:rFonts w:ascii="Times New Roman" w:hAnsi="Times New Roman" w:cs="Times New Roman"/>
+        </w:rPr>
+        <w:tab/>
+        <w:t xml:space="preserve">    and then the 'Advanced' option,</w:t>
+      </w:r>
+    </w:p>
+    <w:p>
+      <w:pPr>
+        <w:pStyle w:val="Default"/>
+        <w:spacing w:line="480" w:lineRule="auto"/>
+        <w:rPr>
+          <w:rFonts w:ascii="Times New Roman" w:hAnsi="Times New Roman" w:cs="Times New Roman"/>
+        </w:rPr>
+      </w:pPr>
+      <w:r>
+        <w:rPr>
+          <w:rFonts w:ascii="Times New Roman" w:hAnsi="Times New Roman" w:cs="Times New Roman"/>
+        </w:rPr>
+        <w:tab/>
+        <w:t xml:space="preserve">    and select 'Check All'</w:t>
+      </w:r>
+    </w:p>
+    <w:p>
+      <w:pPr>
+        <w:pStyle w:val="Default"/>
+        <w:spacing w:line="480" w:lineRule="auto"/>
+        <w:rPr>
+          <w:rFonts w:ascii="Times New Roman" w:hAnsi="Times New Roman" w:cs="Times New Roman"/>
+        </w:rPr>
+      </w:pPr>
+      <w:r>
+        <w:rPr>
+          <w:rFonts w:ascii="Times New Roman" w:hAnsi="Times New Roman" w:cs="Times New Roman"/>
+        </w:rPr>
+        <w:tab/>
+        <w:t xml:space="preserve">    Then the 'Help' box should be checked</w:t>
+      </w:r>
+    </w:p>
+    <w:p>
+      <w:pPr>
+        <w:pStyle w:val="Default"/>
+        <w:spacing w:line="480" w:lineRule="auto"/>
+        <w:rPr>
+          <w:rFonts w:ascii="Times New Roman" w:hAnsi="Times New Roman" w:cs="Times New Roman"/>
+        </w:rPr>
+      </w:pPr>
+      <w:r>
+        <w:rPr>
+          <w:rFonts w:ascii="Times New Roman" w:hAnsi="Times New Roman" w:cs="Times New Roman"/>
+        </w:rPr>
+        <w:tab/>
+        <w:t xml:space="preserve">     </w:t>
+      </w:r>
+    </w:p>
+    <w:p>
+      <w:pPr>
+        <w:pStyle w:val="Default"/>
+        <w:spacing w:line="480" w:lineRule="auto"/>
+        <w:rPr>
+          <w:rFonts w:ascii="Times New Roman" w:hAnsi="Times New Roman" w:cs="Times New Roman"/>
+        </w:rPr>
+      </w:pPr>
+      <w:r>
+        <w:rPr>
+          <w:rFonts w:ascii="Times New Roman" w:hAnsi="Times New Roman" w:cs="Times New Roman"/>
+        </w:rPr>
+        <w:tab/>
+        <w:t>Scenario 3-3:</w:t>
+      </w:r>
+    </w:p>
+    <w:p>
+      <w:pPr>
+        <w:pStyle w:val="Default"/>
+        <w:spacing w:line="480" w:lineRule="auto"/>
+        <w:rPr>
+          <w:rFonts w:ascii="Times New Roman" w:hAnsi="Times New Roman" w:cs="Times New Roman"/>
+        </w:rPr>
+      </w:pPr>
+      <w:r>
+        <w:rPr>
+          <w:rFonts w:ascii="Times New Roman" w:hAnsi="Times New Roman" w:cs="Times New Roman"/>
+        </w:rPr>
+        <w:tab/>
+        <w:t xml:space="preserve">    Given on WiKirby home page,</w:t>
+      </w:r>
+    </w:p>
+    <w:p>
+      <w:pPr>
+        <w:pStyle w:val="Default"/>
+        <w:spacing w:line="480" w:lineRule="auto"/>
+        <w:rPr>
+          <w:rFonts w:ascii="Times New Roman" w:hAnsi="Times New Roman" w:cs="Times New Roman"/>
+        </w:rPr>
+      </w:pPr>
+      <w:r>
+        <w:rPr>
+          <w:rFonts w:ascii="Times New Roman" w:hAnsi="Times New Roman" w:cs="Times New Roman"/>
+        </w:rPr>
+        <w:tab/>
+        <w:t xml:space="preserve">    When I click on the Search link and then the Search button,</w:t>
+      </w:r>
+    </w:p>
+    <w:p>
+      <w:pPr>
+        <w:pStyle w:val="Default"/>
+        <w:spacing w:line="480" w:lineRule="auto"/>
+        <w:rPr>
+          <w:rFonts w:ascii="Times New Roman" w:hAnsi="Times New Roman" w:cs="Times New Roman"/>
+        </w:rPr>
+      </w:pPr>
+      <w:r>
+        <w:rPr>
+          <w:rFonts w:ascii="Times New Roman" w:hAnsi="Times New Roman" w:cs="Times New Roman"/>
+        </w:rPr>
+        <w:tab/>
+        <w:t xml:space="preserve">    Then I will stay on the same Search page</w:t>
+      </w:r>
+    </w:p>
+    <w:p>
+      <w:pPr>
+        <w:pStyle w:val="Default"/>
+        <w:spacing w:line="480" w:lineRule="auto"/>
+        <w:rPr>
+          <w:rFonts w:ascii="Times New Roman" w:hAnsi="Times New Roman" w:cs="Times New Roman"/>
+        </w:rPr>
+      </w:pPr>
+      <w:r>
+        <w:rPr>
+          <w:rFonts w:ascii="Times New Roman" w:hAnsi="Times New Roman" w:cs="Times New Roman"/>
+        </w:rPr>
+        <w:tab/>
+        <w:t xml:space="preserve">    </w:t>
+      </w:r>
+    </w:p>
+    <w:p>
+      <w:pPr>
+        <w:pStyle w:val="Default"/>
+        <w:spacing w:line="480" w:lineRule="auto"/>
+        <w:rPr>
+          <w:rFonts w:ascii="Times New Roman" w:hAnsi="Times New Roman" w:cs="Times New Roman"/>
+        </w:rPr>
+      </w:pPr>
+      <w:r>
+        <w:rPr>
+          <w:rFonts w:ascii="Times New Roman" w:hAnsi="Times New Roman" w:cs="Times New Roman"/>
+        </w:rPr>
+        <w:tab/>
+        <w:t>Scenario 3-4:</w:t>
+      </w:r>
+    </w:p>
+    <w:p>
+      <w:pPr>
+        <w:pStyle w:val="Default"/>
+        <w:spacing w:line="480" w:lineRule="auto"/>
+        <w:rPr>
+          <w:rFonts w:ascii="Times New Roman" w:hAnsi="Times New Roman" w:cs="Times New Roman"/>
+        </w:rPr>
+      </w:pPr>
+      <w:r>
+        <w:rPr>
+          <w:rFonts w:ascii="Times New Roman" w:hAnsi="Times New Roman" w:cs="Times New Roman"/>
+        </w:rPr>
+        <w:tab/>
+        <w:t xml:space="preserve">    Given on WiKirby Search page,</w:t>
+      </w:r>
+    </w:p>
+    <w:p>
+      <w:pPr>
+        <w:pStyle w:val="Default"/>
+        <w:spacing w:line="480" w:lineRule="auto"/>
+        <w:rPr>
+          <w:rFonts w:ascii="Times New Roman" w:hAnsi="Times New Roman" w:cs="Times New Roman"/>
+        </w:rPr>
+      </w:pPr>
+      <w:r>
+        <w:rPr>
+          <w:rFonts w:ascii="Times New Roman" w:hAnsi="Times New Roman" w:cs="Times New Roman"/>
+        </w:rPr>
+        <w:tab/>
+        <w:t xml:space="preserve">    When I type "meow" into the search box and click search,</w:t>
+      </w:r>
+    </w:p>
+    <w:p>
+      <w:pPr>
+        <w:pStyle w:val="Default"/>
+        <w:spacing w:line="480" w:lineRule="auto"/>
+        <w:rPr>
+          <w:rFonts w:ascii="Times New Roman" w:hAnsi="Times New Roman" w:cs="Times New Roman"/>
+        </w:rPr>
+      </w:pPr>
+      <w:r>
+        <w:rPr>
+          <w:rFonts w:ascii="Times New Roman" w:hAnsi="Times New Roman" w:cs="Times New Roman"/>
+        </w:rPr>
+        <w:tab/>
+        <w:t xml:space="preserve">    Then result info should exist</w:t>
+      </w:r>
+    </w:p>
+    <w:p>
+      <w:pPr>
+        <w:pStyle w:val="Default"/>
+        <w:spacing w:line="480" w:lineRule="auto"/>
+        <w:rPr>
+          <w:rFonts w:ascii="Times New Roman" w:hAnsi="Times New Roman" w:cs="Times New Roman"/>
+        </w:rPr>
+      </w:pPr>
+    </w:p>
+    <w:p>
+      <w:pPr>
+        <w:pStyle w:val="Default"/>
+        <w:spacing w:line="480" w:lineRule="auto"/>
+        <w:rPr>
+          <w:rFonts w:ascii="Times New Roman" w:hAnsi="Times New Roman" w:cs="Times New Roman"/>
+        </w:rPr>
+      </w:pPr>
+      <w:r>
+        <w:rPr>
+          <w:rFonts w:ascii="Times New Roman" w:hAnsi="Times New Roman" w:cs="Times New Roman"/>
+        </w:rPr>
+        <w:tab/>
+        <w:t>Scenario 3-5:</w:t>
+      </w:r>
+    </w:p>
+    <w:p>
+      <w:pPr>
+        <w:pStyle w:val="Default"/>
+        <w:spacing w:line="480" w:lineRule="auto"/>
+        <w:rPr>
+          <w:rFonts w:ascii="Times New Roman" w:hAnsi="Times New Roman" w:cs="Times New Roman"/>
+        </w:rPr>
+      </w:pPr>
+      <w:r>
+        <w:rPr>
+          <w:rFonts w:ascii="Times New Roman" w:hAnsi="Times New Roman" w:cs="Times New Roman"/>
+        </w:rPr>
+        <w:tab/>
+        <w:t xml:space="preserve">    Given on WiKirby Search page,</w:t>
+      </w:r>
+    </w:p>
+    <w:p>
+      <w:pPr>
+        <w:pStyle w:val="Default"/>
+        <w:spacing w:line="480" w:lineRule="auto"/>
+        <w:rPr>
+          <w:rFonts w:ascii="Times New Roman" w:hAnsi="Times New Roman" w:cs="Times New Roman"/>
+        </w:rPr>
+      </w:pPr>
+      <w:r>
+        <w:rPr>
+          <w:rFonts w:ascii="Times New Roman" w:hAnsi="Times New Roman" w:cs="Times New Roman"/>
+        </w:rPr>
+        <w:tab/>
+        <w:t xml:space="preserve">    When I type "meow" into the search box</w:t>
+      </w:r>
+    </w:p>
+    <w:p>
+      <w:pPr>
+        <w:pStyle w:val="Default"/>
+        <w:spacing w:line="480" w:lineRule="auto"/>
+        <w:rPr>
+          <w:rFonts w:ascii="Times New Roman" w:hAnsi="Times New Roman" w:cs="Times New Roman"/>
+        </w:rPr>
+      </w:pPr>
+      <w:r>
+        <w:rPr>
+          <w:rFonts w:ascii="Times New Roman" w:hAnsi="Times New Roman" w:cs="Times New Roman"/>
+        </w:rPr>
+        <w:tab/>
+        <w:t xml:space="preserve">    and select Advanced,</w:t>
+      </w:r>
+    </w:p>
+    <w:p>
+      <w:pPr>
+        <w:pStyle w:val="Default"/>
+        <w:spacing w:line="480" w:lineRule="auto"/>
+        <w:rPr>
+          <w:rFonts w:ascii="Times New Roman" w:hAnsi="Times New Roman" w:cs="Times New Roman"/>
+        </w:rPr>
+      </w:pPr>
+      <w:r>
+        <w:rPr>
+          <w:rFonts w:ascii="Times New Roman" w:hAnsi="Times New Roman" w:cs="Times New Roman"/>
+        </w:rPr>
+        <w:tab/>
+        <w:t xml:space="preserve">    and uncheck 'main' and check 'User talk'</w:t>
+      </w:r>
+    </w:p>
+    <w:p>
+      <w:pPr>
+        <w:pStyle w:val="Default"/>
+        <w:spacing w:line="480" w:lineRule="auto"/>
+        <w:rPr>
+          <w:rFonts w:ascii="Times New Roman" w:hAnsi="Times New Roman" w:cs="Times New Roman"/>
+        </w:rPr>
+      </w:pPr>
+      <w:r>
+        <w:rPr>
+          <w:rFonts w:ascii="Times New Roman" w:hAnsi="Times New Roman" w:cs="Times New Roman"/>
+        </w:rPr>
+        <w:tab/>
+        <w:t xml:space="preserve">    Then "No results matching the query" should be displayed</w:t>
+      </w:r>
+      <w:r>
+        <w:rPr>
+          <w:rFonts w:ascii="Times New Roman" w:hAnsi="Times New Roman" w:cs="Times New Roman"/>
+        </w:rPr>
+        <w:tab/>
+        <w:t xml:space="preserve"> </w:t>
+      </w:r>
+      <w:r>
+        <w:rPr>
+          <w:rFonts w:ascii="Times New Roman" w:hAnsi="Times New Roman" w:cs="Times New Roman"/>
+        </w:rPr>
+        <w:tab/>
+      </w:r>
+    </w:p>
+    <w:p>
+      <w:pPr>
+        <w:pStyle w:val="Default"/>
+        <w:spacing w:line="480" w:lineRule="auto"/>
+        <w:rPr>
+          <w:rFonts w:ascii="Times New Roman" w:hAnsi="Times New Roman" w:cs="Times New Roman"/>
+        </w:rPr>
+      </w:pPr>
+      <w:r>
+        <w:rPr>
+          <w:rFonts w:ascii="Times New Roman" w:hAnsi="Times New Roman" w:cs="Times New Roman"/>
+        </w:rPr>
+        <w:lastRenderedPageBreak/>
+        <w:t>User Story 4:</w:t>
+      </w:r>
+    </w:p>
+    <w:p>
+      <w:pPr>
+        <w:pStyle w:val="Default"/>
+        <w:spacing w:line="480" w:lineRule="auto"/>
+        <w:rPr>
+          <w:rFonts w:ascii="Times New Roman" w:hAnsi="Times New Roman" w:cs="Times New Roman"/>
+        </w:rPr>
+      </w:pPr>
+      <w:r>
+        <w:rPr>
+          <w:rFonts w:ascii="Times New Roman" w:hAnsi="Times New Roman" w:cs="Times New Roman"/>
+        </w:rPr>
+        <w:tab/>
+        <w:t>As a user,</w:t>
+      </w:r>
+    </w:p>
+    <w:p>
+      <w:pPr>
+        <w:pStyle w:val="Default"/>
+        <w:spacing w:line="480" w:lineRule="auto"/>
+        <w:rPr>
+          <w:rFonts w:ascii="Times New Roman" w:hAnsi="Times New Roman" w:cs="Times New Roman"/>
+        </w:rPr>
+      </w:pPr>
+      <w:r>
+        <w:rPr>
+          <w:rFonts w:ascii="Times New Roman" w:hAnsi="Times New Roman" w:cs="Times New Roman"/>
+        </w:rPr>
+        <w:tab/>
+        <w:t>I would like to learn how to edit pages on WiKirby,</w:t>
+      </w:r>
+    </w:p>
+    <w:p>
+      <w:pPr>
+        <w:pStyle w:val="Default"/>
+        <w:spacing w:line="480" w:lineRule="auto"/>
+        <w:rPr>
+          <w:rFonts w:ascii="Times New Roman" w:hAnsi="Times New Roman" w:cs="Times New Roman"/>
+        </w:rPr>
+      </w:pPr>
+      <w:r>
+        <w:rPr>
+          <w:rFonts w:ascii="Times New Roman" w:hAnsi="Times New Roman" w:cs="Times New Roman"/>
+        </w:rPr>
+        <w:tab/>
+        <w:t>so that I can contribute to the Wiki.</w:t>
+      </w:r>
+    </w:p>
+    <w:p>
+      <w:pPr>
+        <w:pStyle w:val="Default"/>
+        <w:spacing w:line="480" w:lineRule="auto"/>
+        <w:rPr>
+          <w:rFonts w:ascii="Times New Roman" w:hAnsi="Times New Roman" w:cs="Times New Roman"/>
+        </w:rPr>
+      </w:pPr>
+    </w:p>
+    <w:p>
+      <w:pPr>
+        <w:pStyle w:val="Default"/>
+        <w:spacing w:line="480" w:lineRule="auto"/>
+        <w:rPr>
+          <w:rFonts w:ascii="Times New Roman" w:hAnsi="Times New Roman" w:cs="Times New Roman"/>
+        </w:rPr>
+      </w:pPr>
+      <w:r>
+        <w:rPr>
+          <w:rFonts w:ascii="Times New Roman" w:hAnsi="Times New Roman" w:cs="Times New Roman"/>
+        </w:rPr>
+        <w:tab/>
+        <w:t>Scenario 4-1:</w:t>
+      </w:r>
+    </w:p>
+    <w:p>
+      <w:pPr>
+        <w:pStyle w:val="Default"/>
+        <w:spacing w:line="480" w:lineRule="auto"/>
+        <w:rPr>
+          <w:rFonts w:ascii="Times New Roman" w:hAnsi="Times New Roman" w:cs="Times New Roman"/>
+        </w:rPr>
+      </w:pPr>
+      <w:r>
+        <w:rPr>
+          <w:rFonts w:ascii="Times New Roman" w:hAnsi="Times New Roman" w:cs="Times New Roman"/>
+        </w:rPr>
+        <w:tab/>
+      </w:r>
+      <w:r>
+        <w:rPr>
+          <w:rFonts w:ascii="Times New Roman" w:hAnsi="Times New Roman" w:cs="Times New Roman"/>
+        </w:rPr>
+        <w:tab/>
+        <w:t>Given on WiKirby home page,</w:t>
+      </w:r>
+    </w:p>
+    <w:p>
+      <w:pPr>
+        <w:pStyle w:val="Default"/>
+        <w:spacing w:line="480" w:lineRule="auto"/>
+        <w:rPr>
+          <w:rFonts w:ascii="Times New Roman" w:hAnsi="Times New Roman" w:cs="Times New Roman"/>
+        </w:rPr>
+      </w:pPr>
+      <w:r>
+        <w:rPr>
+          <w:rFonts w:ascii="Times New Roman" w:hAnsi="Times New Roman" w:cs="Times New Roman"/>
+        </w:rPr>
+        <w:tab/>
+      </w:r>
+      <w:r>
+        <w:rPr>
+          <w:rFonts w:ascii="Times New Roman" w:hAnsi="Times New Roman" w:cs="Times New Roman"/>
+        </w:rPr>
+        <w:tab/>
+        <w:t>and not logged in,</w:t>
+      </w:r>
+    </w:p>
+    <w:p>
+      <w:pPr>
+        <w:pStyle w:val="Default"/>
+        <w:spacing w:line="480" w:lineRule="auto"/>
+        <w:rPr>
+          <w:rFonts w:ascii="Times New Roman" w:hAnsi="Times New Roman" w:cs="Times New Roman"/>
+        </w:rPr>
+      </w:pPr>
+      <w:r>
+        <w:rPr>
+          <w:rFonts w:ascii="Times New Roman" w:hAnsi="Times New Roman" w:cs="Times New Roman"/>
+        </w:rPr>
+        <w:tab/>
+      </w:r>
+      <w:r>
+        <w:rPr>
+          <w:rFonts w:ascii="Times New Roman" w:hAnsi="Times New Roman" w:cs="Times New Roman"/>
+        </w:rPr>
+        <w:tab/>
+        <w:t>When I click on the Sandbox link,</w:t>
+      </w:r>
+    </w:p>
+    <w:p>
+      <w:pPr>
+        <w:pStyle w:val="Default"/>
+        <w:spacing w:line="480" w:lineRule="auto"/>
+        <w:rPr>
+          <w:rFonts w:ascii="Times New Roman" w:hAnsi="Times New Roman" w:cs="Times New Roman"/>
+        </w:rPr>
+      </w:pPr>
+      <w:r>
+        <w:rPr>
+          <w:rFonts w:ascii="Times New Roman" w:hAnsi="Times New Roman" w:cs="Times New Roman"/>
+        </w:rPr>
+        <w:tab/>
+      </w:r>
+      <w:r>
+        <w:rPr>
+          <w:rFonts w:ascii="Times New Roman" w:hAnsi="Times New Roman" w:cs="Times New Roman"/>
+        </w:rPr>
+        <w:tab/>
+        <w:t>and try to edit a page,</w:t>
+      </w:r>
+    </w:p>
+    <w:p>
+      <w:pPr>
+        <w:pStyle w:val="Default"/>
+        <w:spacing w:line="480" w:lineRule="auto"/>
+        <w:rPr>
+          <w:rFonts w:ascii="Times New Roman" w:hAnsi="Times New Roman" w:cs="Times New Roman"/>
+        </w:rPr>
+      </w:pPr>
+      <w:r>
+        <w:rPr>
+          <w:rFonts w:ascii="Times New Roman" w:hAnsi="Times New Roman" w:cs="Times New Roman"/>
+        </w:rPr>
+        <w:tab/>
+      </w:r>
+      <w:r>
+        <w:rPr>
+          <w:rFonts w:ascii="Times New Roman" w:hAnsi="Times New Roman" w:cs="Times New Roman"/>
+        </w:rPr>
+        <w:tab/>
+        <w:t>Then permission should be denied</w:t>
+      </w:r>
+    </w:p>
+    <w:p>
+      <w:pPr>
+        <w:pStyle w:val="Default"/>
+        <w:spacing w:line="480" w:lineRule="auto"/>
+        <w:rPr>
+          <w:rFonts w:ascii="Times New Roman" w:hAnsi="Times New Roman" w:cs="Times New Roman"/>
+        </w:rPr>
+      </w:pPr>
+    </w:p>
+    <w:p>
+      <w:pPr>
+        <w:pStyle w:val="Default"/>
+        <w:spacing w:line="480" w:lineRule="auto"/>
+        <w:rPr>
+          <w:rFonts w:ascii="Times New Roman" w:hAnsi="Times New Roman" w:cs="Times New Roman"/>
+        </w:rPr>
+      </w:pPr>
+      <w:r>
+        <w:rPr>
+          <w:rFonts w:ascii="Times New Roman" w:hAnsi="Times New Roman" w:cs="Times New Roman"/>
+        </w:rPr>
+        <w:tab/>
+        <w:t>Scenario 4-2:</w:t>
+      </w:r>
+    </w:p>
+    <w:p>
+      <w:pPr>
+        <w:pStyle w:val="Default"/>
+        <w:spacing w:line="480" w:lineRule="auto"/>
+        <w:rPr>
+          <w:rFonts w:ascii="Times New Roman" w:hAnsi="Times New Roman" w:cs="Times New Roman"/>
+        </w:rPr>
+      </w:pPr>
+      <w:r>
+        <w:rPr>
+          <w:rFonts w:ascii="Times New Roman" w:hAnsi="Times New Roman" w:cs="Times New Roman"/>
+        </w:rPr>
+        <w:tab/>
+      </w:r>
+      <w:r>
+        <w:rPr>
+          <w:rFonts w:ascii="Times New Roman" w:hAnsi="Times New Roman" w:cs="Times New Roman"/>
+        </w:rPr>
+        <w:tab/>
+        <w:t>Given on WiKirby Sandbox page,</w:t>
+      </w:r>
+    </w:p>
+    <w:p>
+      <w:pPr>
+        <w:pStyle w:val="Default"/>
+        <w:spacing w:line="480" w:lineRule="auto"/>
+        <w:rPr>
+          <w:rFonts w:ascii="Times New Roman" w:hAnsi="Times New Roman" w:cs="Times New Roman"/>
+        </w:rPr>
+      </w:pPr>
+      <w:r>
+        <w:rPr>
+          <w:rFonts w:ascii="Times New Roman" w:hAnsi="Times New Roman" w:cs="Times New Roman"/>
+        </w:rPr>
+        <w:tab/>
+      </w:r>
+      <w:r>
+        <w:rPr>
+          <w:rFonts w:ascii="Times New Roman" w:hAnsi="Times New Roman" w:cs="Times New Roman"/>
+        </w:rPr>
+        <w:tab/>
+        <w:t>When I click on the Users link,</w:t>
+      </w:r>
+    </w:p>
+    <w:p>
+      <w:pPr>
+        <w:pStyle w:val="Default"/>
+        <w:spacing w:line="480" w:lineRule="auto"/>
+        <w:rPr>
+          <w:rFonts w:ascii="Times New Roman" w:hAnsi="Times New Roman" w:cs="Times New Roman"/>
+        </w:rPr>
+      </w:pPr>
+      <w:r>
+        <w:rPr>
+          <w:rFonts w:ascii="Times New Roman" w:hAnsi="Times New Roman" w:cs="Times New Roman"/>
+        </w:rPr>
+        <w:tab/>
+      </w:r>
+      <w:r>
+        <w:rPr>
+          <w:rFonts w:ascii="Times New Roman" w:hAnsi="Times New Roman" w:cs="Times New Roman"/>
+        </w:rPr>
+        <w:tab/>
+        <w:t>Then I should see a "Bureaucrat" link</w:t>
+      </w:r>
+    </w:p>
+    <w:p>
+      <w:pPr>
+        <w:pStyle w:val="Default"/>
+        <w:spacing w:line="480" w:lineRule="auto"/>
+        <w:rPr>
+          <w:rFonts w:ascii="Times New Roman" w:hAnsi="Times New Roman" w:cs="Times New Roman"/>
+        </w:rPr>
+      </w:pPr>
+    </w:p>
+    <w:p>
+      <w:pPr>
+        <w:pStyle w:val="Default"/>
+        <w:spacing w:line="480" w:lineRule="auto"/>
+        <w:rPr>
+          <w:rFonts w:ascii="Times New Roman" w:hAnsi="Times New Roman" w:cs="Times New Roman"/>
+        </w:rPr>
+      </w:pPr>
+      <w:r>
+        <w:rPr>
+          <w:rFonts w:ascii="Times New Roman" w:hAnsi="Times New Roman" w:cs="Times New Roman"/>
+        </w:rPr>
+        <w:tab/>
+        <w:t>Scenario 4-3:</w:t>
+      </w:r>
+    </w:p>
+    <w:p>
+      <w:pPr>
+        <w:pStyle w:val="Default"/>
+        <w:spacing w:line="480" w:lineRule="auto"/>
+        <w:rPr>
+          <w:rFonts w:ascii="Times New Roman" w:hAnsi="Times New Roman" w:cs="Times New Roman"/>
+        </w:rPr>
+      </w:pPr>
+      <w:r>
+        <w:rPr>
+          <w:rFonts w:ascii="Times New Roman" w:hAnsi="Times New Roman" w:cs="Times New Roman"/>
+        </w:rPr>
+        <w:tab/>
+        <w:t xml:space="preserve">    Given on WiKirby Users page,</w:t>
+      </w:r>
+    </w:p>
+    <w:p>
+      <w:pPr>
+        <w:pStyle w:val="Default"/>
+        <w:spacing w:line="480" w:lineRule="auto"/>
+        <w:rPr>
+          <w:rFonts w:ascii="Times New Roman" w:hAnsi="Times New Roman" w:cs="Times New Roman"/>
+        </w:rPr>
+      </w:pPr>
+      <w:r>
+        <w:rPr>
+          <w:rFonts w:ascii="Times New Roman" w:hAnsi="Times New Roman" w:cs="Times New Roman"/>
+        </w:rPr>
+        <w:tab/>
+        <w:t xml:space="preserve">    When I click on the Bureaucrat link,</w:t>
+      </w:r>
+    </w:p>
+    <w:p>
+      <w:pPr>
+        <w:pStyle w:val="Default"/>
+        <w:spacing w:line="480" w:lineRule="auto"/>
+        <w:rPr>
+          <w:rFonts w:ascii="Times New Roman" w:hAnsi="Times New Roman" w:cs="Times New Roman"/>
+        </w:rPr>
+      </w:pPr>
+      <w:r>
+        <w:rPr>
+          <w:rFonts w:ascii="Times New Roman" w:hAnsi="Times New Roman" w:cs="Times New Roman"/>
+        </w:rPr>
+        <w:tab/>
+        <w:t xml:space="preserve">    Then I should see the Bureaucrat page, with the term's definition</w:t>
+      </w:r>
+    </w:p>
+    <w:p>
+      <w:pPr>
+        <w:pStyle w:val="Default"/>
+        <w:spacing w:line="480" w:lineRule="auto"/>
+        <w:rPr>
+          <w:rFonts w:ascii="Times New Roman" w:hAnsi="Times New Roman" w:cs="Times New Roman"/>
+        </w:rPr>
+      </w:pPr>
+    </w:p>
+    <w:p>
+      <w:pPr>
+        <w:pStyle w:val="Default"/>
+        <w:spacing w:line="480" w:lineRule="auto"/>
+        <w:rPr>
+          <w:rFonts w:ascii="Times New Roman" w:hAnsi="Times New Roman" w:cs="Times New Roman"/>
+        </w:rPr>
+      </w:pPr>
+      <w:r>
+        <w:rPr>
+          <w:rFonts w:ascii="Times New Roman" w:hAnsi="Times New Roman" w:cs="Times New Roman"/>
+        </w:rPr>
+        <w:tab/>
+        <w:t>Scenario 4-4:</w:t>
+      </w:r>
+    </w:p>
+    <w:p>
+      <w:pPr>
+        <w:pStyle w:val="Default"/>
+        <w:spacing w:line="480" w:lineRule="auto"/>
+        <w:rPr>
+          <w:rFonts w:ascii="Times New Roman" w:hAnsi="Times New Roman" w:cs="Times New Roman"/>
+        </w:rPr>
+      </w:pPr>
+      <w:r>
+        <w:rPr>
+          <w:rFonts w:ascii="Times New Roman" w:hAnsi="Times New Roman" w:cs="Times New Roman"/>
+        </w:rPr>
+        <w:tab/>
+        <w:t xml:space="preserve">    Given on WiKirby Sandbox page,</w:t>
+      </w:r>
+    </w:p>
+    <w:p>
+      <w:pPr>
+        <w:pStyle w:val="Default"/>
+        <w:spacing w:line="480" w:lineRule="auto"/>
+        <w:rPr>
+          <w:rFonts w:ascii="Times New Roman" w:hAnsi="Times New Roman" w:cs="Times New Roman"/>
+        </w:rPr>
+      </w:pPr>
+      <w:r>
+        <w:rPr>
+          <w:rFonts w:ascii="Times New Roman" w:hAnsi="Times New Roman" w:cs="Times New Roman"/>
+        </w:rPr>
+        <w:lastRenderedPageBreak/>
+        <w:tab/>
+        <w:t xml:space="preserve">    When I click on the "help guide" link,</w:t>
+      </w:r>
+    </w:p>
+    <w:p>
+      <w:pPr>
+        <w:pStyle w:val="Default"/>
+        <w:spacing w:line="480" w:lineRule="auto"/>
+        <w:rPr>
+          <w:rFonts w:ascii="Times New Roman" w:hAnsi="Times New Roman" w:cs="Times New Roman"/>
+        </w:rPr>
+      </w:pPr>
+      <w:r>
+        <w:rPr>
+          <w:rFonts w:ascii="Times New Roman" w:hAnsi="Times New Roman" w:cs="Times New Roman"/>
+        </w:rPr>
+        <w:tab/>
+        <w:t xml:space="preserve">    and then click on the "Basic Editing" link,</w:t>
+      </w:r>
+    </w:p>
+    <w:p>
+      <w:pPr>
+        <w:pStyle w:val="Default"/>
+        <w:spacing w:line="480" w:lineRule="auto"/>
+        <w:rPr>
+          <w:rFonts w:ascii="Times New Roman" w:hAnsi="Times New Roman" w:cs="Times New Roman"/>
+        </w:rPr>
+      </w:pPr>
+      <w:r>
+        <w:rPr>
+          <w:rFonts w:ascii="Times New Roman" w:hAnsi="Times New Roman" w:cs="Times New Roman"/>
+        </w:rPr>
+        <w:tab/>
+        <w:t xml:space="preserve">    Then I should see </w:t>
+      </w:r>
+    </w:p>
+    <w:p>
+      <w:pPr>
+        <w:pStyle w:val="Default"/>
+        <w:spacing w:line="480" w:lineRule="auto"/>
+        <w:rPr>
+          <w:rFonts w:ascii="Times New Roman" w:hAnsi="Times New Roman" w:cs="Times New Roman"/>
+        </w:rPr>
+      </w:pPr>
+    </w:p>
+    <w:p>
+      <w:pPr>
+        <w:pStyle w:val="Default"/>
+        <w:spacing w:line="480" w:lineRule="auto"/>
+        <w:rPr>
+          <w:rFonts w:ascii="Times New Roman" w:hAnsi="Times New Roman" w:cs="Times New Roman"/>
+        </w:rPr>
+      </w:pPr>
+      <w:r>
+        <w:rPr>
+          <w:rFonts w:ascii="Times New Roman" w:hAnsi="Times New Roman" w:cs="Times New Roman"/>
+        </w:rPr>
+        <w:tab/>
+        <w:t>Scenario 4-5:</w:t>
+      </w:r>
+    </w:p>
+    <w:p>
+      <w:pPr>
+        <w:pStyle w:val="Default"/>
+        <w:spacing w:line="480" w:lineRule="auto"/>
+        <w:rPr>
+          <w:rFonts w:ascii="Times New Roman" w:hAnsi="Times New Roman" w:cs="Times New Roman"/>
+        </w:rPr>
+      </w:pPr>
+      <w:r>
+        <w:rPr>
+          <w:rFonts w:ascii="Times New Roman" w:hAnsi="Times New Roman" w:cs="Times New Roman"/>
+        </w:rPr>
+        <w:tab/>
+        <w:t xml:space="preserve">    Given on WiKirby Help page,</w:t>
+      </w:r>
+    </w:p>
+    <w:p>
+      <w:pPr>
+        <w:pStyle w:val="Default"/>
+        <w:spacing w:line="480" w:lineRule="auto"/>
+        <w:rPr>
+          <w:rFonts w:ascii="Times New Roman" w:hAnsi="Times New Roman" w:cs="Times New Roman"/>
+        </w:rPr>
+      </w:pPr>
+      <w:r>
+        <w:rPr>
+          <w:rFonts w:ascii="Times New Roman" w:hAnsi="Times New Roman" w:cs="Times New Roman"/>
+        </w:rPr>
+        <w:tab/>
+        <w:t xml:space="preserve">    When I click on the link that says "here",</w:t>
+      </w:r>
+    </w:p>
+    <w:p>
+      <w:pPr>
+        <w:pStyle w:val="Default"/>
+        <w:spacing w:line="480" w:lineRule="auto"/>
+        <w:rPr>
+          <w:rFonts w:ascii="Times New Roman" w:hAnsi="Times New Roman" w:cs="Times New Roman"/>
+        </w:rPr>
+      </w:pPr>
+      <w:r>
+        <w:rPr>
+          <w:rFonts w:ascii="Times New Roman" w:hAnsi="Times New Roman" w:cs="Times New Roman"/>
+        </w:rPr>
+        <w:tab/>
+        <w:t xml:space="preserve">    Then I should see "Help talk: Contents"</w:t>
+      </w:r>
     </w:p>
     <w:p>
       <w:pPr>
@@ -536,6 +2583,56 @@
     </w:sectPr>
   </w:body>
 </w:document>
+</file>
+
+<file path=word/endnotes.xml><?xml version="1.0" encoding="utf-8"?>
+<w:endnotes xmlns:wpc="http://schemas.microsoft.com/office/word/2010/wordprocessingCanvas" xmlns:mc="http://schemas.openxmlformats.org/markup-compatibility/2006" xmlns:o="urn:schemas-microsoft-com:office:office" xmlns:r="http://schemas.openxmlformats.org/officeDocument/2006/relationships" xmlns:m="http://schemas.openxmlformats.org/officeDocument/2006/math" xmlns:v="urn:schemas-microsoft-com:vml" xmlns:wp14="http://schemas.microsoft.com/office/word/2010/wordprocessingDrawing" xmlns:wp="http://schemas.openxmlformats.org/drawingml/2006/wordprocessingDrawing" xmlns:w10="urn:schemas-microsoft-com:office:word" xmlns:w="http://schemas.openxmlformats.org/wordprocessingml/2006/main" xmlns:w14="http://schemas.microsoft.com/office/word/2010/wordml" xmlns:wpg="http://schemas.microsoft.com/office/word/2010/wordprocessingGroup" xmlns:wpi="http://schemas.microsoft.com/office/word/2010/wordprocessingInk" xmlns:wne="http://schemas.microsoft.com/office/word/2006/wordml" xmlns:wps="http://schemas.microsoft.com/office/word/2010/wordprocessingShape" mc:Ignorable="w14 wp14">
+  <w:endnote w:type="separator" w:id="-1">
+    <w:p>
+      <w:pPr>
+        <w:spacing w:after="0" w:line="240" w:lineRule="auto"/>
+      </w:pPr>
+      <w:r>
+        <w:separator/>
+      </w:r>
+    </w:p>
+  </w:endnote>
+  <w:endnote w:type="continuationSeparator" w:id="0">
+    <w:p>
+      <w:pPr>
+        <w:spacing w:after="0" w:line="240" w:lineRule="auto"/>
+      </w:pPr>
+      <w:r>
+        <w:continuationSeparator/>
+      </w:r>
+    </w:p>
+  </w:endnote>
+</w:endnotes>
+</file>
+
+<file path=word/footnotes.xml><?xml version="1.0" encoding="utf-8"?>
+<w:footnotes xmlns:wpc="http://schemas.microsoft.com/office/word/2010/wordprocessingCanvas" xmlns:mc="http://schemas.openxmlformats.org/markup-compatibility/2006" xmlns:o="urn:schemas-microsoft-com:office:office" xmlns:r="http://schemas.openxmlformats.org/officeDocument/2006/relationships" xmlns:m="http://schemas.openxmlformats.org/officeDocument/2006/math" xmlns:v="urn:schemas-microsoft-com:vml" xmlns:wp14="http://schemas.microsoft.com/office/word/2010/wordprocessingDrawing" xmlns:wp="http://schemas.openxmlformats.org/drawingml/2006/wordprocessingDrawing" xmlns:w10="urn:schemas-microsoft-com:office:word" xmlns:w="http://schemas.openxmlformats.org/wordprocessingml/2006/main" xmlns:w14="http://schemas.microsoft.com/office/word/2010/wordml" xmlns:wpg="http://schemas.microsoft.com/office/word/2010/wordprocessingGroup" xmlns:wpi="http://schemas.microsoft.com/office/word/2010/wordprocessingInk" xmlns:wne="http://schemas.microsoft.com/office/word/2006/wordml" xmlns:wps="http://schemas.microsoft.com/office/word/2010/wordprocessingShape" mc:Ignorable="w14 wp14">
+  <w:footnote w:type="separator" w:id="-1">
+    <w:p>
+      <w:pPr>
+        <w:spacing w:after="0" w:line="240" w:lineRule="auto"/>
+      </w:pPr>
+      <w:r>
+        <w:separator/>
+      </w:r>
+    </w:p>
+  </w:footnote>
+  <w:footnote w:type="continuationSeparator" w:id="0">
+    <w:p>
+      <w:pPr>
+        <w:spacing w:after="0" w:line="240" w:lineRule="auto"/>
+      </w:pPr>
+      <w:r>
+        <w:continuationSeparator/>
+      </w:r>
+    </w:p>
+  </w:footnote>
+</w:footnotes>
 </file>
 
 <file path=word/numbering.xml><?xml version="1.0" encoding="utf-8"?>
@@ -1057,6 +3154,50 @@
       <w:szCs w:val="16"/>
     </w:rPr>
   </w:style>
+  <w:style w:type="paragraph" w:styleId="Header">
+    <w:name w:val="header"/>
+    <w:basedOn w:val="Normal"/>
+    <w:link w:val="HeaderChar"/>
+    <w:uiPriority w:val="99"/>
+    <w:unhideWhenUsed/>
+    <w:rsid w:val="00AF0B75"/>
+    <w:pPr>
+      <w:tabs>
+        <w:tab w:val="center" w:pos="4680"/>
+        <w:tab w:val="right" w:pos="9360"/>
+      </w:tabs>
+      <w:spacing w:after="0" w:line="240" w:lineRule="auto"/>
+    </w:pPr>
+  </w:style>
+  <w:style w:type="character" w:customStyle="1" w:styleId="HeaderChar">
+    <w:name w:val="Header Char"/>
+    <w:basedOn w:val="DefaultParagraphFont"/>
+    <w:link w:val="Header"/>
+    <w:uiPriority w:val="99"/>
+    <w:rsid w:val="00AF0B75"/>
+  </w:style>
+  <w:style w:type="paragraph" w:styleId="Footer">
+    <w:name w:val="footer"/>
+    <w:basedOn w:val="Normal"/>
+    <w:link w:val="FooterChar"/>
+    <w:uiPriority w:val="99"/>
+    <w:unhideWhenUsed/>
+    <w:rsid w:val="00AF0B75"/>
+    <w:pPr>
+      <w:tabs>
+        <w:tab w:val="center" w:pos="4680"/>
+        <w:tab w:val="right" w:pos="9360"/>
+      </w:tabs>
+      <w:spacing w:after="0" w:line="240" w:lineRule="auto"/>
+    </w:pPr>
+  </w:style>
+  <w:style w:type="character" w:customStyle="1" w:styleId="FooterChar">
+    <w:name w:val="Footer Char"/>
+    <w:basedOn w:val="DefaultParagraphFont"/>
+    <w:link w:val="Footer"/>
+    <w:uiPriority w:val="99"/>
+    <w:rsid w:val="00AF0B75"/>
+  </w:style>
 </w:styles>
 </file>
 
@@ -1303,6 +3444,50 @@
       <w:sz w:val="16"/>
       <w:szCs w:val="16"/>
     </w:rPr>
+  </w:style>
+  <w:style w:type="paragraph" w:styleId="Header">
+    <w:name w:val="header"/>
+    <w:basedOn w:val="Normal"/>
+    <w:link w:val="HeaderChar"/>
+    <w:uiPriority w:val="99"/>
+    <w:unhideWhenUsed/>
+    <w:rsid w:val="00AF0B75"/>
+    <w:pPr>
+      <w:tabs>
+        <w:tab w:val="center" w:pos="4680"/>
+        <w:tab w:val="right" w:pos="9360"/>
+      </w:tabs>
+      <w:spacing w:after="0" w:line="240" w:lineRule="auto"/>
+    </w:pPr>
+  </w:style>
+  <w:style w:type="character" w:customStyle="1" w:styleId="HeaderChar">
+    <w:name w:val="Header Char"/>
+    <w:basedOn w:val="DefaultParagraphFont"/>
+    <w:link w:val="Header"/>
+    <w:uiPriority w:val="99"/>
+    <w:rsid w:val="00AF0B75"/>
+  </w:style>
+  <w:style w:type="paragraph" w:styleId="Footer">
+    <w:name w:val="footer"/>
+    <w:basedOn w:val="Normal"/>
+    <w:link w:val="FooterChar"/>
+    <w:uiPriority w:val="99"/>
+    <w:unhideWhenUsed/>
+    <w:rsid w:val="00AF0B75"/>
+    <w:pPr>
+      <w:tabs>
+        <w:tab w:val="center" w:pos="4680"/>
+        <w:tab w:val="right" w:pos="9360"/>
+      </w:tabs>
+      <w:spacing w:after="0" w:line="240" w:lineRule="auto"/>
+    </w:pPr>
+  </w:style>
+  <w:style w:type="character" w:customStyle="1" w:styleId="FooterChar">
+    <w:name w:val="Footer Char"/>
+    <w:basedOn w:val="DefaultParagraphFont"/>
+    <w:link w:val="Footer"/>
+    <w:uiPriority w:val="99"/>
+    <w:rsid w:val="00AF0B75"/>
   </w:style>
 </w:styles>
 </file>
